--- a/my-diploma/report/06. Overview.docx
+++ b/my-diploma/report/06. Overview.docx
@@ -5,6 +5,7 @@
     <w:p>
       <w:pPr>
         <w:pStyle w:val="1"/>
+        <w:widowControl w:val="0"/>
       </w:pPr>
       <w:bookmarkStart w:id="0" w:name="_Toc326120428"/>
       <w:bookmarkStart w:id="1" w:name="_Toc326120635"/>
@@ -22,13 +23,14 @@
     </w:p>
     <w:p>
       <w:pPr>
-        <w:spacing w:after="0"/>
-      </w:pPr>
-      <w:bookmarkStart w:id="2" w:name="_GoBack"/>
-      <w:bookmarkEnd w:id="2"/>
-    </w:p>
-    <w:p>
-      <w:pPr>
+        <w:widowControl w:val="0"/>
+        <w:spacing w:after="0" w:line="240" w:lineRule="auto"/>
+      </w:pPr>
+    </w:p>
+    <w:p>
+      <w:pPr>
+        <w:widowControl w:val="0"/>
+        <w:spacing w:line="240" w:lineRule="auto"/>
         <w:ind w:left="1134" w:hanging="425"/>
         <w:rPr>
           <w:rFonts w:ascii="Times New Roman" w:hAnsi="Times New Roman" w:cs="Times New Roman"/>
@@ -99,6 +101,7 @@
     </w:p>
     <w:p>
       <w:pPr>
+        <w:widowControl w:val="0"/>
         <w:tabs>
           <w:tab w:val="left" w:pos="0"/>
         </w:tabs>
@@ -170,6 +173,7 @@
     </w:p>
     <w:p>
       <w:pPr>
+        <w:widowControl w:val="0"/>
         <w:tabs>
           <w:tab w:val="left" w:pos="0"/>
         </w:tabs>
@@ -437,6 +441,7 @@
     </w:p>
     <w:p>
       <w:pPr>
+        <w:widowControl w:val="0"/>
         <w:tabs>
           <w:tab w:val="left" w:pos="0"/>
         </w:tabs>
@@ -462,7 +467,6 @@
           <w:rFonts w:ascii="Times New Roman" w:hAnsi="Times New Roman"/>
           <w:sz w:val="28"/>
           <w:szCs w:val="28"/>
-          <w:lang w:val="en-US"/>
         </w:rPr>
         <w:t xml:space="preserve"> </w:t>
       </w:r>
@@ -479,7 +483,6 @@
           <w:rFonts w:ascii="Times New Roman" w:hAnsi="Times New Roman"/>
           <w:sz w:val="28"/>
           <w:szCs w:val="28"/>
-          <w:lang w:val="en-US"/>
         </w:rPr>
         <w:t xml:space="preserve"> </w:t>
       </w:r>
@@ -496,7 +499,6 @@
           <w:rFonts w:ascii="Times New Roman" w:hAnsi="Times New Roman"/>
           <w:sz w:val="28"/>
           <w:szCs w:val="28"/>
-          <w:lang w:val="en-US"/>
         </w:rPr>
         <w:t xml:space="preserve"> </w:t>
       </w:r>
@@ -513,16 +515,14 @@
           <w:rFonts w:ascii="Times New Roman" w:hAnsi="Times New Roman"/>
           <w:sz w:val="28"/>
           <w:szCs w:val="28"/>
-          <w:lang w:val="en-US"/>
-        </w:rPr>
-        <w:t xml:space="preserve"> </w:t>
-      </w:r>
-      <w:r>
-        <w:rPr>
-          <w:rFonts w:ascii="Times New Roman" w:hAnsi="Times New Roman"/>
-          <w:sz w:val="28"/>
-          <w:szCs w:val="28"/>
-          <w:lang w:val="en-US"/>
+        </w:rPr>
+        <w:t xml:space="preserve"> </w:t>
+      </w:r>
+      <w:r>
+        <w:rPr>
+          <w:rFonts w:ascii="Times New Roman" w:hAnsi="Times New Roman"/>
+          <w:sz w:val="28"/>
+          <w:szCs w:val="28"/>
         </w:rPr>
         <w:t>«</w:t>
       </w:r>
@@ -540,7 +540,6 @@
           <w:rFonts w:ascii="Times New Roman" w:hAnsi="Times New Roman" w:cs="Times New Roman"/>
           <w:sz w:val="28"/>
           <w:szCs w:val="28"/>
-          <w:lang w:val="en-US"/>
         </w:rPr>
         <w:t xml:space="preserve">. </w:t>
       </w:r>
@@ -559,7 +558,6 @@
           <w:rFonts w:ascii="Times New Roman" w:hAnsi="Times New Roman" w:cs="Times New Roman"/>
           <w:sz w:val="28"/>
           <w:szCs w:val="28"/>
-          <w:lang w:val="en-US"/>
         </w:rPr>
         <w:t xml:space="preserve"> &amp; </w:t>
       </w:r>
@@ -577,7 +575,6 @@
           <w:rFonts w:ascii="Times New Roman" w:hAnsi="Times New Roman" w:cs="Times New Roman"/>
           <w:sz w:val="28"/>
           <w:szCs w:val="28"/>
-          <w:lang w:val="en-US"/>
         </w:rPr>
         <w:t xml:space="preserve"> </w:t>
       </w:r>
@@ -595,7 +592,6 @@
           <w:rFonts w:ascii="Times New Roman" w:hAnsi="Times New Roman" w:cs="Times New Roman"/>
           <w:sz w:val="28"/>
           <w:szCs w:val="28"/>
-          <w:lang w:val="en-US"/>
         </w:rPr>
         <w:t xml:space="preserve"> </w:t>
       </w:r>
@@ -621,16 +617,14 @@
           <w:rFonts w:ascii="Times New Roman" w:hAnsi="Times New Roman"/>
           <w:sz w:val="28"/>
           <w:szCs w:val="28"/>
-          <w:lang w:val="en-US"/>
-        </w:rPr>
-        <w:t xml:space="preserve"> </w:t>
-      </w:r>
-      <w:r>
-        <w:rPr>
-          <w:rFonts w:ascii="Times New Roman" w:hAnsi="Times New Roman"/>
-          <w:sz w:val="28"/>
-          <w:szCs w:val="28"/>
-          <w:lang w:val="en-US"/>
+        </w:rPr>
+        <w:t xml:space="preserve"> </w:t>
+      </w:r>
+      <w:r>
+        <w:rPr>
+          <w:rFonts w:ascii="Times New Roman" w:hAnsi="Times New Roman"/>
+          <w:sz w:val="28"/>
+          <w:szCs w:val="28"/>
         </w:rPr>
         <w:t>[2].</w:t>
       </w:r>
@@ -640,7 +634,6 @@
           <w:rFonts w:ascii="Times New Roman" w:hAnsi="Times New Roman"/>
           <w:sz w:val="28"/>
           <w:szCs w:val="28"/>
-          <w:lang w:val="en-US"/>
         </w:rPr>
         <w:t xml:space="preserve"> </w:t>
       </w:r>
@@ -721,6 +714,7 @@
     </w:p>
     <w:p>
       <w:pPr>
+        <w:widowControl w:val="0"/>
         <w:tabs>
           <w:tab w:val="left" w:pos="0"/>
         </w:tabs>
@@ -746,7 +740,6 @@
           <w:rFonts w:ascii="Times New Roman" w:hAnsi="Times New Roman"/>
           <w:sz w:val="28"/>
           <w:szCs w:val="28"/>
-          <w:lang w:val="en-US"/>
         </w:rPr>
         <w:t xml:space="preserve"> </w:t>
       </w:r>
@@ -763,7 +756,6 @@
           <w:rFonts w:ascii="Times New Roman" w:hAnsi="Times New Roman"/>
           <w:sz w:val="28"/>
           <w:szCs w:val="28"/>
-          <w:lang w:val="en-US"/>
         </w:rPr>
         <w:t xml:space="preserve"> </w:t>
       </w:r>
@@ -780,7 +772,6 @@
           <w:rFonts w:ascii="Times New Roman" w:hAnsi="Times New Roman"/>
           <w:sz w:val="28"/>
           <w:szCs w:val="28"/>
-          <w:lang w:val="en-US"/>
         </w:rPr>
         <w:t xml:space="preserve"> </w:t>
       </w:r>
@@ -797,16 +788,14 @@
           <w:rFonts w:ascii="Times New Roman" w:hAnsi="Times New Roman"/>
           <w:sz w:val="28"/>
           <w:szCs w:val="28"/>
-          <w:lang w:val="en-US"/>
-        </w:rPr>
-        <w:t xml:space="preserve"> </w:t>
-      </w:r>
-      <w:r>
-        <w:rPr>
-          <w:rFonts w:ascii="Times New Roman" w:hAnsi="Times New Roman"/>
-          <w:sz w:val="28"/>
-          <w:szCs w:val="28"/>
-          <w:lang w:val="en-US"/>
+        </w:rPr>
+        <w:t xml:space="preserve"> </w:t>
+      </w:r>
+      <w:r>
+        <w:rPr>
+          <w:rFonts w:ascii="Times New Roman" w:hAnsi="Times New Roman"/>
+          <w:sz w:val="28"/>
+          <w:szCs w:val="28"/>
         </w:rPr>
         <w:t>«</w:t>
       </w:r>
@@ -824,7 +813,6 @@
           <w:rFonts w:ascii="Times New Roman" w:hAnsi="Times New Roman" w:cs="Times New Roman"/>
           <w:sz w:val="28"/>
           <w:szCs w:val="28"/>
-          <w:lang w:val="en-US"/>
         </w:rPr>
         <w:t xml:space="preserve"> </w:t>
       </w:r>
@@ -842,7 +830,6 @@
           <w:rFonts w:ascii="Times New Roman" w:hAnsi="Times New Roman" w:cs="Times New Roman"/>
           <w:sz w:val="28"/>
           <w:szCs w:val="28"/>
-          <w:lang w:val="en-US"/>
         </w:rPr>
         <w:t xml:space="preserve"> </w:t>
       </w:r>
@@ -860,7 +847,6 @@
           <w:rFonts w:ascii="Times New Roman" w:hAnsi="Times New Roman" w:cs="Times New Roman"/>
           <w:sz w:val="28"/>
           <w:szCs w:val="28"/>
-          <w:lang w:val="en-US"/>
         </w:rPr>
         <w:t xml:space="preserve"> </w:t>
       </w:r>
@@ -878,7 +864,6 @@
           <w:rFonts w:ascii="Times New Roman" w:hAnsi="Times New Roman" w:cs="Times New Roman"/>
           <w:sz w:val="28"/>
           <w:szCs w:val="28"/>
-          <w:lang w:val="en-US"/>
         </w:rPr>
         <w:t xml:space="preserve">. </w:t>
       </w:r>
@@ -897,7 +882,6 @@
           <w:rFonts w:ascii="Times New Roman" w:hAnsi="Times New Roman" w:cs="Times New Roman"/>
           <w:sz w:val="28"/>
           <w:szCs w:val="28"/>
-          <w:lang w:val="en-US"/>
         </w:rPr>
         <w:t xml:space="preserve"> </w:t>
       </w:r>
@@ -915,7 +899,6 @@
           <w:rFonts w:ascii="Times New Roman" w:hAnsi="Times New Roman" w:cs="Times New Roman"/>
           <w:sz w:val="28"/>
           <w:szCs w:val="28"/>
-          <w:lang w:val="en-US"/>
         </w:rPr>
         <w:t xml:space="preserve"> </w:t>
       </w:r>
@@ -941,16 +924,14 @@
           <w:rFonts w:ascii="Times New Roman" w:hAnsi="Times New Roman" w:cs="Times New Roman"/>
           <w:sz w:val="28"/>
           <w:szCs w:val="28"/>
-          <w:lang w:val="en-US"/>
-        </w:rPr>
-        <w:t xml:space="preserve"> </w:t>
-      </w:r>
-      <w:r>
-        <w:rPr>
-          <w:rFonts w:ascii="Times New Roman" w:hAnsi="Times New Roman"/>
-          <w:sz w:val="28"/>
-          <w:szCs w:val="28"/>
-          <w:lang w:val="en-US"/>
+        </w:rPr>
+        <w:t xml:space="preserve"> </w:t>
+      </w:r>
+      <w:r>
+        <w:rPr>
+          <w:rFonts w:ascii="Times New Roman" w:hAnsi="Times New Roman"/>
+          <w:sz w:val="28"/>
+          <w:szCs w:val="28"/>
         </w:rPr>
         <w:t>[3].</w:t>
       </w:r>
@@ -960,7 +941,6 @@
           <w:rFonts w:ascii="Times New Roman" w:hAnsi="Times New Roman"/>
           <w:sz w:val="28"/>
           <w:szCs w:val="28"/>
-          <w:lang w:val="en-US"/>
         </w:rPr>
         <w:t xml:space="preserve"> </w:t>
       </w:r>
@@ -999,6 +979,7 @@
     </w:p>
     <w:p>
       <w:pPr>
+        <w:widowControl w:val="0"/>
         <w:tabs>
           <w:tab w:val="left" w:pos="0"/>
         </w:tabs>
@@ -1055,6 +1036,7 @@
     </w:p>
     <w:p>
       <w:pPr>
+        <w:widowControl w:val="0"/>
         <w:tabs>
           <w:tab w:val="left" w:pos="0"/>
         </w:tabs>
@@ -1073,8 +1055,16 @@
           <w:sz w:val="28"/>
           <w:szCs w:val="28"/>
         </w:rPr>
+        <w:t xml:space="preserve">Также это удобно пользователю сайта, так как он не видит обновления </w:t>
+      </w:r>
+      <w:r>
+        <w:rPr>
+          <w:rFonts w:ascii="Times New Roman" w:hAnsi="Times New Roman"/>
+          <w:sz w:val="28"/>
+          <w:szCs w:val="28"/>
+        </w:rPr>
         <w:lastRenderedPageBreak/>
-        <w:t xml:space="preserve">Также это удобно пользователю сайта, так как он не видит обновления полностью при переходе между страницами. Поэтому при разработке нашего программного средства, было принято решение использовать технологию асинхронных запросов </w:t>
+        <w:t xml:space="preserve">полностью при переходе между страницами. Поэтому при разработке нашего программного средства, было принято решение использовать технологию асинхронных запросов </w:t>
       </w:r>
       <w:r>
         <w:rPr>
@@ -1096,6 +1086,7 @@
     </w:p>
     <w:p>
       <w:pPr>
+        <w:widowControl w:val="0"/>
         <w:tabs>
           <w:tab w:val="left" w:pos="0"/>
         </w:tabs>
@@ -1127,6 +1118,7 @@
     </w:p>
     <w:p>
       <w:pPr>
+        <w:widowControl w:val="0"/>
         <w:tabs>
           <w:tab w:val="left" w:pos="0"/>
         </w:tabs>
@@ -1142,6 +1134,7 @@
     </w:p>
     <w:p>
       <w:pPr>
+        <w:widowControl w:val="0"/>
         <w:spacing w:after="0" w:line="240" w:lineRule="auto"/>
         <w:ind w:firstLine="709"/>
         <w:jc w:val="both"/>
@@ -1179,6 +1172,7 @@
     </w:p>
     <w:p>
       <w:pPr>
+        <w:widowControl w:val="0"/>
         <w:tabs>
           <w:tab w:val="left" w:pos="0"/>
         </w:tabs>
@@ -1195,6 +1189,7 @@
     <w:p>
       <w:pPr>
         <w:pStyle w:val="2"/>
+        <w:widowControl w:val="0"/>
         <w:tabs>
           <w:tab w:val="left" w:pos="1134"/>
         </w:tabs>
@@ -1251,6 +1246,7 @@
     <w:p>
       <w:pPr>
         <w:pStyle w:val="2"/>
+        <w:widowControl w:val="0"/>
         <w:tabs>
           <w:tab w:val="left" w:pos="1134"/>
         </w:tabs>
@@ -1429,6 +1425,7 @@
     <w:p>
       <w:pPr>
         <w:pStyle w:val="2"/>
+        <w:widowControl w:val="0"/>
         <w:tabs>
           <w:tab w:val="left" w:pos="1134"/>
         </w:tabs>
@@ -1517,6 +1514,7 @@
     <w:p>
       <w:pPr>
         <w:pStyle w:val="2"/>
+        <w:widowControl w:val="0"/>
         <w:tabs>
           <w:tab w:val="left" w:pos="1134"/>
         </w:tabs>
@@ -1653,6 +1651,7 @@
     <w:p>
       <w:pPr>
         <w:pStyle w:val="2"/>
+        <w:widowControl w:val="0"/>
         <w:tabs>
           <w:tab w:val="left" w:pos="1134"/>
         </w:tabs>
@@ -1751,20 +1750,13 @@
           <w:szCs w:val="28"/>
           <w:lang w:val="ru-RU"/>
         </w:rPr>
-        <w:t xml:space="preserve"> </w:t>
-      </w:r>
-      <w:r>
-        <w:rPr>
-          <w:sz w:val="28"/>
-          <w:szCs w:val="28"/>
-          <w:lang w:val="ru-RU"/>
-        </w:rPr>
-        <w:t>сочетает в себе объектно-ориентированные и контекстно-ориентированные концепции.</w:t>
+        <w:t xml:space="preserve"> сочетает в себе объектно-ориентированные и контекстно-ориентированные концепции.</w:t>
       </w:r>
     </w:p>
     <w:p>
       <w:pPr>
         <w:pStyle w:val="2"/>
+        <w:widowControl w:val="0"/>
         <w:tabs>
           <w:tab w:val="left" w:pos="1134"/>
         </w:tabs>
@@ -2015,6 +2007,7 @@
     <w:p>
       <w:pPr>
         <w:pStyle w:val="2"/>
+        <w:widowControl w:val="0"/>
         <w:tabs>
           <w:tab w:val="left" w:pos="1134"/>
         </w:tabs>
@@ -2089,7 +2082,63 @@
           <w:szCs w:val="28"/>
           <w:lang w:val="ru-RU"/>
         </w:rPr>
-        <w:t xml:space="preserve"> существуют несколько технологий. Однако было принято решение </w:t>
+        <w:t xml:space="preserve"> существуют несколько технологий. Однако было принято решение остановить свой выбор на технологии </w:t>
+      </w:r>
+      <w:r>
+        <w:rPr>
+          <w:sz w:val="28"/>
+          <w:szCs w:val="28"/>
+          <w:lang w:val="en-US"/>
+        </w:rPr>
+        <w:t>ASP</w:t>
+      </w:r>
+      <w:r>
+        <w:rPr>
+          <w:sz w:val="28"/>
+          <w:szCs w:val="28"/>
+          <w:lang w:val="ru-RU"/>
+        </w:rPr>
+        <w:t xml:space="preserve"> .</w:t>
+      </w:r>
+      <w:r>
+        <w:rPr>
+          <w:sz w:val="28"/>
+          <w:szCs w:val="28"/>
+          <w:lang w:val="en-US"/>
+        </w:rPr>
+        <w:t>NET</w:t>
+      </w:r>
+      <w:r>
+        <w:rPr>
+          <w:sz w:val="28"/>
+          <w:szCs w:val="28"/>
+          <w:lang w:val="ru-RU"/>
+        </w:rPr>
+        <w:t xml:space="preserve"> </w:t>
+      </w:r>
+      <w:r>
+        <w:rPr>
+          <w:sz w:val="28"/>
+          <w:szCs w:val="28"/>
+          <w:lang w:val="en-US"/>
+        </w:rPr>
+        <w:t>MVC</w:t>
+      </w:r>
+      <w:r>
+        <w:rPr>
+          <w:sz w:val="28"/>
+          <w:szCs w:val="28"/>
+          <w:lang w:val="ru-RU"/>
+        </w:rPr>
+        <w:t xml:space="preserve">. </w:t>
+      </w:r>
+      <w:r>
+        <w:rPr>
+          <w:sz w:val="28"/>
+          <w:szCs w:val="28"/>
+          <w:lang w:val="ru-RU"/>
+        </w:rPr>
+        <w:t xml:space="preserve">Одна обладает рядом </w:t>
       </w:r>
       <w:r>
         <w:rPr>
@@ -2098,7 +2147,39 @@
           <w:lang w:val="ru-RU"/>
         </w:rPr>
         <w:lastRenderedPageBreak/>
-        <w:t xml:space="preserve">остановить свой выбор на технологии </w:t>
+        <w:t>п</w:t>
+      </w:r>
+      <w:r>
+        <w:rPr>
+          <w:sz w:val="28"/>
+          <w:szCs w:val="28"/>
+          <w:lang w:val="ru-RU"/>
+        </w:rPr>
+        <w:t>реимуществ по сравнению с</w:t>
+      </w:r>
+      <w:r>
+        <w:rPr>
+          <w:sz w:val="28"/>
+          <w:szCs w:val="28"/>
+          <w:lang w:val="ru-RU"/>
+        </w:rPr>
+        <w:t xml:space="preserve"> более</w:t>
+      </w:r>
+      <w:r>
+        <w:rPr>
+          <w:sz w:val="28"/>
+          <w:szCs w:val="28"/>
+          <w:lang w:val="ru-RU"/>
+        </w:rPr>
+        <w:t xml:space="preserve"> старой</w:t>
+      </w:r>
+      <w:r>
+        <w:rPr>
+          <w:sz w:val="28"/>
+          <w:szCs w:val="28"/>
+          <w:lang w:val="ru-RU"/>
+        </w:rPr>
+        <w:t xml:space="preserve"> технологией </w:t>
       </w:r>
       <w:r>
         <w:rPr>
@@ -2132,14 +2213,16 @@
         </w:rPr>
         <w:t xml:space="preserve"> </w:t>
       </w:r>
-      <w:r>
-        <w:rPr>
-          <w:sz w:val="28"/>
-          <w:szCs w:val="28"/>
-          <w:lang w:val="en-US"/>
-        </w:rPr>
-        <w:t>MVC</w:t>
-      </w:r>
+      <w:proofErr w:type="spellStart"/>
+      <w:r>
+        <w:rPr>
+          <w:sz w:val="28"/>
+          <w:szCs w:val="28"/>
+          <w:lang w:val="en-US"/>
+        </w:rPr>
+        <w:t>WebForms</w:t>
+      </w:r>
+      <w:proofErr w:type="spellEnd"/>
       <w:r>
         <w:rPr>
           <w:sz w:val="28"/>
@@ -2148,84 +2231,11 @@
         </w:rPr>
         <w:t xml:space="preserve">. </w:t>
       </w:r>
-      <w:r>
-        <w:rPr>
-          <w:sz w:val="28"/>
-          <w:szCs w:val="28"/>
-          <w:lang w:val="ru-RU"/>
-        </w:rPr>
-        <w:t xml:space="preserve">Одна обладает рядом </w:t>
-      </w:r>
-      <w:r>
-        <w:rPr>
-          <w:sz w:val="28"/>
-          <w:szCs w:val="28"/>
-          <w:lang w:val="ru-RU"/>
-        </w:rPr>
-        <w:t>п</w:t>
-      </w:r>
-      <w:r>
-        <w:rPr>
-          <w:sz w:val="28"/>
-          <w:szCs w:val="28"/>
-          <w:lang w:val="ru-RU"/>
-        </w:rPr>
-        <w:t xml:space="preserve">реимуществ по сравнению с более старой технологией </w:t>
-      </w:r>
-      <w:r>
-        <w:rPr>
-          <w:sz w:val="28"/>
-          <w:szCs w:val="28"/>
-          <w:lang w:val="en-US"/>
-        </w:rPr>
-        <w:t>ASP</w:t>
-      </w:r>
-      <w:r>
-        <w:rPr>
-          <w:sz w:val="28"/>
-          <w:szCs w:val="28"/>
-          <w:lang w:val="ru-RU"/>
-        </w:rPr>
-        <w:t xml:space="preserve"> .</w:t>
-      </w:r>
-      <w:r>
-        <w:rPr>
-          <w:sz w:val="28"/>
-          <w:szCs w:val="28"/>
-          <w:lang w:val="en-US"/>
-        </w:rPr>
-        <w:t>NET</w:t>
-      </w:r>
-      <w:r>
-        <w:rPr>
-          <w:sz w:val="28"/>
-          <w:szCs w:val="28"/>
-          <w:lang w:val="ru-RU"/>
-        </w:rPr>
-        <w:t xml:space="preserve"> </w:t>
-      </w:r>
-      <w:proofErr w:type="spellStart"/>
-      <w:r>
-        <w:rPr>
-          <w:sz w:val="28"/>
-          <w:szCs w:val="28"/>
-          <w:lang w:val="en-US"/>
-        </w:rPr>
-        <w:t>WebForms</w:t>
-      </w:r>
-      <w:proofErr w:type="spellEnd"/>
-      <w:r>
-        <w:rPr>
-          <w:sz w:val="28"/>
-          <w:szCs w:val="28"/>
-          <w:lang w:val="ru-RU"/>
-        </w:rPr>
-        <w:t xml:space="preserve">. </w:t>
-      </w:r>
     </w:p>
     <w:p>
       <w:pPr>
         <w:pStyle w:val="2"/>
+        <w:widowControl w:val="0"/>
         <w:tabs>
           <w:tab w:val="left" w:pos="1134"/>
         </w:tabs>
@@ -2378,6 +2388,7 @@
     <w:p>
       <w:pPr>
         <w:pStyle w:val="2"/>
+        <w:widowControl w:val="0"/>
         <w:tabs>
           <w:tab w:val="left" w:pos="1134"/>
         </w:tabs>
@@ -2394,11 +2405,13 @@
     <w:p>
       <w:pPr>
         <w:pStyle w:val="2"/>
+        <w:widowControl w:val="0"/>
         <w:tabs>
           <w:tab w:val="left" w:pos="1134"/>
         </w:tabs>
-        <w:spacing w:after="0" w:line="276" w:lineRule="auto"/>
+        <w:spacing w:after="0" w:line="240" w:lineRule="auto"/>
         <w:ind w:firstLine="709"/>
+        <w:jc w:val="center"/>
         <w:rPr>
           <w:sz w:val="28"/>
           <w:szCs w:val="28"/>
@@ -2413,7 +2426,7 @@
           <w:lang w:val="ru-RU" w:eastAsia="ru-RU"/>
         </w:rPr>
         <w:drawing>
-          <wp:inline distT="0" distB="0" distL="0" distR="0">
+          <wp:inline distT="0" distB="0" distL="0" distR="0" wp14:anchorId="7C8669C0" wp14:editId="4B93ED93">
             <wp:extent cx="4667250" cy="2323861"/>
             <wp:effectExtent l="0" t="0" r="0" b="635"/>
             <wp:docPr id="1" name="Рисунок 1" descr="D:\IC114765.gif"/>
@@ -2461,14 +2474,17 @@
           </wp:inline>
         </w:drawing>
       </w:r>
+      <w:bookmarkStart w:id="2" w:name="_GoBack"/>
+      <w:bookmarkEnd w:id="2"/>
     </w:p>
     <w:p>
       <w:pPr>
         <w:pStyle w:val="2"/>
+        <w:widowControl w:val="0"/>
         <w:tabs>
           <w:tab w:val="left" w:pos="1134"/>
         </w:tabs>
-        <w:spacing w:after="0" w:line="276" w:lineRule="auto"/>
+        <w:spacing w:after="0" w:line="240" w:lineRule="auto"/>
         <w:ind w:firstLine="709"/>
         <w:jc w:val="center"/>
         <w:rPr>
@@ -2505,10 +2521,11 @@
     <w:p>
       <w:pPr>
         <w:pStyle w:val="2"/>
+        <w:widowControl w:val="0"/>
         <w:tabs>
           <w:tab w:val="left" w:pos="1134"/>
         </w:tabs>
-        <w:spacing w:after="0" w:line="276" w:lineRule="auto"/>
+        <w:spacing w:after="0" w:line="240" w:lineRule="auto"/>
         <w:ind w:firstLine="709"/>
         <w:jc w:val="center"/>
         <w:rPr>
@@ -2521,6 +2538,7 @@
     <w:p>
       <w:pPr>
         <w:pStyle w:val="2"/>
+        <w:widowControl w:val="0"/>
         <w:tabs>
           <w:tab w:val="left" w:pos="1134"/>
         </w:tabs>
@@ -2545,6 +2563,7 @@
     <w:p>
       <w:pPr>
         <w:pStyle w:val="2"/>
+        <w:widowControl w:val="0"/>
         <w:tabs>
           <w:tab w:val="left" w:pos="1134"/>
           <w:tab w:val="left" w:pos="4395"/>
@@ -2578,6 +2597,7 @@
     <w:p>
       <w:pPr>
         <w:pStyle w:val="2"/>
+        <w:widowControl w:val="0"/>
         <w:tabs>
           <w:tab w:val="left" w:pos="1134"/>
         </w:tabs>
@@ -2652,6 +2672,7 @@
     <w:p>
       <w:pPr>
         <w:pStyle w:val="2"/>
+        <w:widowControl w:val="0"/>
         <w:tabs>
           <w:tab w:val="left" w:pos="1134"/>
         </w:tabs>
@@ -2692,6 +2713,7 @@
     <w:p>
       <w:pPr>
         <w:pStyle w:val="2"/>
+        <w:widowControl w:val="0"/>
         <w:tabs>
           <w:tab w:val="left" w:pos="1134"/>
         </w:tabs>
@@ -2774,6 +2796,7 @@
     <w:p>
       <w:pPr>
         <w:pStyle w:val="2"/>
+        <w:widowControl w:val="0"/>
         <w:tabs>
           <w:tab w:val="left" w:pos="1134"/>
         </w:tabs>
@@ -2798,6 +2821,7 @@
     <w:p>
       <w:pPr>
         <w:pStyle w:val="2"/>
+        <w:widowControl w:val="0"/>
         <w:tabs>
           <w:tab w:val="left" w:pos="1134"/>
         </w:tabs>
@@ -2840,119 +2864,7 @@
     <w:p>
       <w:pPr>
         <w:pStyle w:val="2"/>
-        <w:tabs>
-          <w:tab w:val="left" w:pos="1134"/>
-        </w:tabs>
-        <w:spacing w:after="0" w:line="276" w:lineRule="auto"/>
-        <w:ind w:firstLine="709"/>
-        <w:jc w:val="both"/>
-        <w:rPr>
-          <w:sz w:val="28"/>
-          <w:szCs w:val="28"/>
-          <w:lang w:val="ru-RU"/>
-        </w:rPr>
-      </w:pPr>
-      <w:r>
-        <w:rPr>
-          <w:sz w:val="28"/>
-          <w:szCs w:val="28"/>
-          <w:lang w:val="ru-RU"/>
-        </w:rPr>
-        <w:lastRenderedPageBreak/>
-        <w:t xml:space="preserve">В нашей системе мы будем использовать базу данных </w:t>
-      </w:r>
-      <w:r>
-        <w:rPr>
-          <w:sz w:val="28"/>
-          <w:szCs w:val="28"/>
-          <w:lang w:val="en-US"/>
-        </w:rPr>
-        <w:t>Microsoft</w:t>
-      </w:r>
-      <w:r>
-        <w:rPr>
-          <w:sz w:val="28"/>
-          <w:szCs w:val="28"/>
-          <w:lang w:val="ru-RU"/>
-        </w:rPr>
-        <w:t xml:space="preserve"> </w:t>
-      </w:r>
-      <w:r>
-        <w:rPr>
-          <w:sz w:val="28"/>
-          <w:szCs w:val="28"/>
-          <w:lang w:val="en-US"/>
-        </w:rPr>
-        <w:t>SQL</w:t>
-      </w:r>
-      <w:r>
-        <w:rPr>
-          <w:sz w:val="28"/>
-          <w:szCs w:val="28"/>
-          <w:lang w:val="ru-RU"/>
-        </w:rPr>
-        <w:t xml:space="preserve"> </w:t>
-      </w:r>
-      <w:r>
-        <w:rPr>
-          <w:sz w:val="28"/>
-          <w:szCs w:val="28"/>
-          <w:lang w:val="en-US"/>
-        </w:rPr>
-        <w:t>Server</w:t>
-      </w:r>
-      <w:r>
-        <w:rPr>
-          <w:sz w:val="28"/>
-          <w:szCs w:val="28"/>
-          <w:lang w:val="ru-RU"/>
-        </w:rPr>
-        <w:t xml:space="preserve"> 2012. </w:t>
-      </w:r>
-      <w:r>
-        <w:rPr>
-          <w:sz w:val="28"/>
-          <w:szCs w:val="28"/>
-          <w:lang w:val="ru-RU"/>
-        </w:rPr>
-        <w:t xml:space="preserve">Это </w:t>
-      </w:r>
-      <w:r>
-        <w:rPr>
-          <w:sz w:val="28"/>
-          <w:szCs w:val="28"/>
-          <w:lang w:val="ru-RU"/>
-        </w:rPr>
-        <w:t xml:space="preserve">одна из наиболее мощных СУБД архитектуры клиент </w:t>
-      </w:r>
-      <w:r>
-        <w:rPr>
-          <w:sz w:val="28"/>
-          <w:szCs w:val="28"/>
-          <w:lang w:val="ru-RU"/>
-        </w:rPr>
-        <w:t>–</w:t>
-      </w:r>
-      <w:r>
-        <w:rPr>
-          <w:sz w:val="28"/>
-          <w:szCs w:val="28"/>
-          <w:lang w:val="ru-RU"/>
-        </w:rPr>
-        <w:t xml:space="preserve"> сервер</w:t>
-      </w:r>
-      <w:r>
-        <w:rPr>
-          <w:sz w:val="28"/>
-          <w:szCs w:val="28"/>
-          <w:lang w:val="ru-RU"/>
-        </w:rPr>
-        <w:t>.</w:t>
-      </w:r>
-    </w:p>
-    <w:p>
-      <w:pPr>
-        <w:pStyle w:val="2"/>
+        <w:widowControl w:val="0"/>
         <w:tabs>
           <w:tab w:val="left" w:pos="1134"/>
         </w:tabs>
@@ -2971,23 +2883,80 @@
           <w:szCs w:val="28"/>
           <w:lang w:val="ru-RU"/>
         </w:rPr>
-        <w:t>Эта СУБД позволяет удовлетворять такие требования, предъявляемые к системам распределенной обработке данных, как тиражирование данных, параллельная обработка, поддержка больших баз данных на относительно не дорогих аппаратных платформах при сохранении несмежного управления</w:t>
-      </w:r>
-      <w:r>
-        <w:rPr>
-          <w:sz w:val="28"/>
-          <w:szCs w:val="28"/>
-          <w:lang w:val="ru-RU"/>
-        </w:rPr>
-        <w:t xml:space="preserve"> </w:t>
-      </w:r>
-      <w:r>
-        <w:rPr>
-          <w:sz w:val="28"/>
-          <w:szCs w:val="28"/>
-          <w:lang w:val="ru-RU"/>
-        </w:rPr>
-        <w:t>[8]</w:t>
+        <w:t xml:space="preserve">В нашей системе мы будем использовать базу данных </w:t>
+      </w:r>
+      <w:r>
+        <w:rPr>
+          <w:sz w:val="28"/>
+          <w:szCs w:val="28"/>
+          <w:lang w:val="en-US"/>
+        </w:rPr>
+        <w:t>Microsoft</w:t>
+      </w:r>
+      <w:r>
+        <w:rPr>
+          <w:sz w:val="28"/>
+          <w:szCs w:val="28"/>
+          <w:lang w:val="ru-RU"/>
+        </w:rPr>
+        <w:t xml:space="preserve"> </w:t>
+      </w:r>
+      <w:r>
+        <w:rPr>
+          <w:sz w:val="28"/>
+          <w:szCs w:val="28"/>
+          <w:lang w:val="en-US"/>
+        </w:rPr>
+        <w:t>SQL</w:t>
+      </w:r>
+      <w:r>
+        <w:rPr>
+          <w:sz w:val="28"/>
+          <w:szCs w:val="28"/>
+          <w:lang w:val="ru-RU"/>
+        </w:rPr>
+        <w:t xml:space="preserve"> </w:t>
+      </w:r>
+      <w:r>
+        <w:rPr>
+          <w:sz w:val="28"/>
+          <w:szCs w:val="28"/>
+          <w:lang w:val="en-US"/>
+        </w:rPr>
+        <w:lastRenderedPageBreak/>
+        <w:t>Server</w:t>
+      </w:r>
+      <w:r>
+        <w:rPr>
+          <w:sz w:val="28"/>
+          <w:szCs w:val="28"/>
+          <w:lang w:val="ru-RU"/>
+        </w:rPr>
+        <w:t xml:space="preserve"> 2012. Это </w:t>
+      </w:r>
+      <w:r>
+        <w:rPr>
+          <w:sz w:val="28"/>
+          <w:szCs w:val="28"/>
+          <w:lang w:val="ru-RU"/>
+        </w:rPr>
+        <w:t xml:space="preserve">одна из наиболее мощных СУБД архитектуры клиент </w:t>
+      </w:r>
+      <w:r>
+        <w:rPr>
+          <w:sz w:val="28"/>
+          <w:szCs w:val="28"/>
+          <w:lang w:val="ru-RU"/>
+        </w:rPr>
+        <w:t>–</w:t>
+      </w:r>
+      <w:r>
+        <w:rPr>
+          <w:sz w:val="28"/>
+          <w:szCs w:val="28"/>
+          <w:lang w:val="ru-RU"/>
+        </w:rPr>
+        <w:t xml:space="preserve"> сервер</w:t>
       </w:r>
       <w:r>
         <w:rPr>
@@ -3001,6 +2970,7 @@
     <w:p>
       <w:pPr>
         <w:pStyle w:val="2"/>
+        <w:widowControl w:val="0"/>
         <w:tabs>
           <w:tab w:val="left" w:pos="1134"/>
         </w:tabs>
@@ -3013,14 +2983,64 @@
           <w:lang w:val="ru-RU"/>
         </w:rPr>
       </w:pPr>
+      <w:r>
+        <w:rPr>
+          <w:sz w:val="28"/>
+          <w:szCs w:val="28"/>
+          <w:lang w:val="ru-RU"/>
+        </w:rPr>
+        <w:t>Эта СУБД позволяет удовлетворять такие требования, предъявляемые к системам распределенной обработке данных, как тиражирование данных, параллельная обработка, поддержка больших баз данных на относительно не дорогих аппаратных платформах при сохранении несмежного управления</w:t>
+      </w:r>
+      <w:r>
+        <w:rPr>
+          <w:sz w:val="28"/>
+          <w:szCs w:val="28"/>
+          <w:lang w:val="ru-RU"/>
+        </w:rPr>
+        <w:t xml:space="preserve"> </w:t>
+      </w:r>
+      <w:r>
+        <w:rPr>
+          <w:sz w:val="28"/>
+          <w:szCs w:val="28"/>
+          <w:lang w:val="ru-RU"/>
+        </w:rPr>
+        <w:t>[8]</w:t>
+      </w:r>
+      <w:r>
+        <w:rPr>
+          <w:sz w:val="28"/>
+          <w:szCs w:val="28"/>
+          <w:lang w:val="ru-RU"/>
+        </w:rPr>
+        <w:t>.</w:t>
+      </w:r>
     </w:p>
     <w:p>
       <w:pPr>
         <w:pStyle w:val="2"/>
+        <w:widowControl w:val="0"/>
         <w:tabs>
           <w:tab w:val="left" w:pos="1134"/>
         </w:tabs>
-        <w:spacing w:after="0" w:line="276" w:lineRule="auto"/>
+        <w:spacing w:after="0" w:line="240" w:lineRule="auto"/>
+        <w:ind w:firstLine="709"/>
+        <w:jc w:val="both"/>
+        <w:rPr>
+          <w:sz w:val="28"/>
+          <w:szCs w:val="28"/>
+          <w:lang w:val="ru-RU"/>
+        </w:rPr>
+      </w:pPr>
+    </w:p>
+    <w:p>
+      <w:pPr>
+        <w:pStyle w:val="2"/>
+        <w:widowControl w:val="0"/>
+        <w:tabs>
+          <w:tab w:val="left" w:pos="1134"/>
+        </w:tabs>
+        <w:spacing w:after="0" w:line="240" w:lineRule="auto"/>
         <w:ind w:firstLine="709"/>
         <w:jc w:val="center"/>
         <w:rPr>
@@ -3037,7 +3057,7 @@
           <w:lang w:val="ru-RU" w:eastAsia="ru-RU"/>
         </w:rPr>
         <w:drawing>
-          <wp:inline distT="0" distB="0" distL="0" distR="0">
+          <wp:inline distT="0" distB="0" distL="0" distR="0" wp14:anchorId="050DFFF1" wp14:editId="0520645F">
             <wp:extent cx="4762500" cy="3810000"/>
             <wp:effectExtent l="0" t="0" r="0" b="0"/>
             <wp:docPr id="6" name="Рисунок 6" descr="D:\mvc.png"/>
@@ -3089,10 +3109,11 @@
     <w:p>
       <w:pPr>
         <w:pStyle w:val="2"/>
+        <w:widowControl w:val="0"/>
         <w:tabs>
           <w:tab w:val="left" w:pos="1134"/>
         </w:tabs>
-        <w:spacing w:after="0" w:line="276" w:lineRule="auto"/>
+        <w:spacing w:after="0" w:line="240" w:lineRule="auto"/>
         <w:ind w:firstLine="709"/>
         <w:jc w:val="center"/>
         <w:rPr>
@@ -3129,10 +3150,11 @@
     <w:p>
       <w:pPr>
         <w:pStyle w:val="2"/>
+        <w:widowControl w:val="0"/>
         <w:tabs>
           <w:tab w:val="left" w:pos="1134"/>
         </w:tabs>
-        <w:spacing w:after="0" w:line="276" w:lineRule="auto"/>
+        <w:spacing w:after="0" w:line="240" w:lineRule="auto"/>
         <w:ind w:firstLine="709"/>
         <w:jc w:val="center"/>
         <w:rPr>
@@ -3145,6 +3167,7 @@
     <w:p>
       <w:pPr>
         <w:pStyle w:val="2"/>
+        <w:widowControl w:val="0"/>
         <w:tabs>
           <w:tab w:val="left" w:pos="1134"/>
         </w:tabs>
@@ -3154,7 +3177,7 @@
         <w:rPr>
           <w:sz w:val="28"/>
           <w:szCs w:val="28"/>
-          <w:lang w:val="en-US"/>
+          <w:lang w:val="ru-RU"/>
         </w:rPr>
       </w:pPr>
       <w:r>
@@ -3249,6 +3272,7 @@
     <w:p>
       <w:pPr>
         <w:pStyle w:val="2"/>
+        <w:widowControl w:val="0"/>
         <w:tabs>
           <w:tab w:val="left" w:pos="1134"/>
         </w:tabs>
@@ -3361,6 +3385,7 @@
     <w:p>
       <w:pPr>
         <w:pStyle w:val="2"/>
+        <w:widowControl w:val="0"/>
         <w:tabs>
           <w:tab w:val="left" w:pos="1134"/>
         </w:tabs>
@@ -3379,41 +3404,67 @@
           <w:szCs w:val="28"/>
           <w:lang w:val="ru-RU"/>
         </w:rPr>
+        <w:t xml:space="preserve">В нашем программном средстве мы используем </w:t>
+      </w:r>
+      <w:r>
+        <w:rPr>
+          <w:sz w:val="28"/>
+          <w:szCs w:val="28"/>
+          <w:lang w:val="en-US"/>
+        </w:rPr>
+        <w:t>ORM</w:t>
+      </w:r>
+      <w:r>
+        <w:rPr>
+          <w:sz w:val="28"/>
+          <w:szCs w:val="28"/>
+          <w:lang w:val="ru-RU"/>
+        </w:rPr>
+        <w:t xml:space="preserve"> </w:t>
+      </w:r>
+      <w:r>
+        <w:rPr>
+          <w:sz w:val="28"/>
+          <w:szCs w:val="28"/>
+          <w:lang w:val="ru-RU"/>
+        </w:rPr>
+        <w:t xml:space="preserve">под названием </w:t>
+      </w:r>
+      <w:proofErr w:type="spellStart"/>
+      <w:r>
+        <w:rPr>
+          <w:sz w:val="28"/>
+          <w:szCs w:val="28"/>
+          <w:lang w:val="en-US"/>
+        </w:rPr>
         <w:lastRenderedPageBreak/>
-        <w:t xml:space="preserve">В нашем программном средстве мы используем </w:t>
-      </w:r>
-      <w:r>
-        <w:rPr>
-          <w:sz w:val="28"/>
-          <w:szCs w:val="28"/>
-          <w:lang w:val="en-US"/>
-        </w:rPr>
-        <w:t>ORM</w:t>
-      </w:r>
-      <w:r>
-        <w:rPr>
-          <w:sz w:val="28"/>
-          <w:szCs w:val="28"/>
-          <w:lang w:val="ru-RU"/>
-        </w:rPr>
-        <w:t xml:space="preserve"> </w:t>
-      </w:r>
-      <w:r>
-        <w:rPr>
-          <w:sz w:val="28"/>
-          <w:szCs w:val="28"/>
-          <w:lang w:val="ru-RU"/>
-        </w:rPr>
-        <w:t xml:space="preserve">под названием </w:t>
+        <w:t>NHibernate</w:t>
+      </w:r>
+      <w:proofErr w:type="spellEnd"/>
+      <w:r>
+        <w:rPr>
+          <w:sz w:val="28"/>
+          <w:szCs w:val="28"/>
+          <w:lang w:val="ru-RU"/>
+        </w:rPr>
+        <w:t xml:space="preserve">. Это </w:t>
+      </w:r>
+      <w:r>
+        <w:rPr>
+          <w:sz w:val="28"/>
+          <w:szCs w:val="28"/>
+          <w:lang w:val="ru-RU"/>
+        </w:rPr>
+        <w:t xml:space="preserve">ORM-решение для платформы </w:t>
       </w:r>
       <w:proofErr w:type="spellStart"/>
       <w:r>
         <w:rPr>
           <w:sz w:val="28"/>
           <w:szCs w:val="28"/>
-          <w:lang w:val="en-US"/>
-        </w:rPr>
-        <w:t>NHibernate</w:t>
+          <w:lang w:val="ru-RU"/>
+        </w:rPr>
+        <w:t>Microsoft</w:t>
       </w:r>
       <w:proofErr w:type="spellEnd"/>
       <w:r>
@@ -3422,15 +3473,7 @@
           <w:szCs w:val="28"/>
           <w:lang w:val="ru-RU"/>
         </w:rPr>
-        <w:t xml:space="preserve">. Это </w:t>
-      </w:r>
-      <w:r>
-        <w:rPr>
-          <w:sz w:val="28"/>
-          <w:szCs w:val="28"/>
-          <w:lang w:val="ru-RU"/>
-        </w:rPr>
-        <w:t xml:space="preserve">ORM-решение для платформы </w:t>
+        <w:t xml:space="preserve"> .NET, </w:t>
       </w:r>
       <w:proofErr w:type="spellStart"/>
       <w:r>
@@ -3439,7 +3482,7 @@
           <w:szCs w:val="28"/>
           <w:lang w:val="ru-RU"/>
         </w:rPr>
-        <w:t>Microsoft</w:t>
+        <w:t>портированное</w:t>
       </w:r>
       <w:proofErr w:type="spellEnd"/>
       <w:r>
@@ -3448,7 +3491,7 @@
           <w:szCs w:val="28"/>
           <w:lang w:val="ru-RU"/>
         </w:rPr>
-        <w:t xml:space="preserve"> .NET, </w:t>
+        <w:t xml:space="preserve"> с </w:t>
       </w:r>
       <w:proofErr w:type="spellStart"/>
       <w:r>
@@ -3457,7 +3500,7 @@
           <w:szCs w:val="28"/>
           <w:lang w:val="ru-RU"/>
         </w:rPr>
-        <w:t>портированное</w:t>
+        <w:t>Java</w:t>
       </w:r>
       <w:proofErr w:type="spellEnd"/>
       <w:r>
@@ -3466,24 +3509,6 @@
           <w:szCs w:val="28"/>
           <w:lang w:val="ru-RU"/>
         </w:rPr>
-        <w:t xml:space="preserve"> с </w:t>
-      </w:r>
-      <w:proofErr w:type="spellStart"/>
-      <w:r>
-        <w:rPr>
-          <w:sz w:val="28"/>
-          <w:szCs w:val="28"/>
-          <w:lang w:val="ru-RU"/>
-        </w:rPr>
-        <w:t>Java</w:t>
-      </w:r>
-      <w:proofErr w:type="spellEnd"/>
-      <w:r>
-        <w:rPr>
-          <w:sz w:val="28"/>
-          <w:szCs w:val="28"/>
-          <w:lang w:val="ru-RU"/>
-        </w:rPr>
         <w:t>.</w:t>
       </w:r>
       <w:r>
@@ -3498,6 +3523,7 @@
     <w:p>
       <w:pPr>
         <w:pStyle w:val="2"/>
+        <w:widowControl w:val="0"/>
         <w:tabs>
           <w:tab w:val="left" w:pos="1134"/>
         </w:tabs>
@@ -3586,6 +3612,7 @@
     <w:p>
       <w:pPr>
         <w:pStyle w:val="2"/>
+        <w:widowControl w:val="0"/>
         <w:tabs>
           <w:tab w:val="left" w:pos="1134"/>
         </w:tabs>
@@ -3686,6 +3713,7 @@
     <w:p>
       <w:pPr>
         <w:pStyle w:val="2"/>
+        <w:widowControl w:val="0"/>
         <w:tabs>
           <w:tab w:val="left" w:pos="1134"/>
         </w:tabs>
@@ -3718,6 +3746,7 @@
     <w:p>
       <w:pPr>
         <w:pStyle w:val="2"/>
+        <w:widowControl w:val="0"/>
         <w:tabs>
           <w:tab w:val="left" w:pos="1134"/>
         </w:tabs>
@@ -3727,7 +3756,7 @@
         <w:rPr>
           <w:sz w:val="28"/>
           <w:szCs w:val="28"/>
-          <w:lang w:val="en-US"/>
+          <w:lang w:val="ru-RU"/>
         </w:rPr>
       </w:pPr>
       <w:r>
@@ -3774,6 +3803,7 @@
     <w:p>
       <w:pPr>
         <w:pStyle w:val="2"/>
+        <w:widowControl w:val="0"/>
         <w:tabs>
           <w:tab w:val="left" w:pos="1134"/>
         </w:tabs>
@@ -3862,6 +3892,7 @@
     <w:p>
       <w:pPr>
         <w:pStyle w:val="2"/>
+        <w:widowControl w:val="0"/>
         <w:numPr>
           <w:ilvl w:val="0"/>
           <w:numId w:val="1"/>
@@ -3898,6 +3929,7 @@
     <w:p>
       <w:pPr>
         <w:pStyle w:val="2"/>
+        <w:widowControl w:val="0"/>
         <w:numPr>
           <w:ilvl w:val="0"/>
           <w:numId w:val="1"/>
@@ -3934,6 +3966,7 @@
     <w:p>
       <w:pPr>
         <w:pStyle w:val="a3"/>
+        <w:widowControl w:val="0"/>
         <w:numPr>
           <w:ilvl w:val="0"/>
           <w:numId w:val="1"/>
@@ -3964,6 +3997,7 @@
     <w:p>
       <w:pPr>
         <w:pStyle w:val="a3"/>
+        <w:widowControl w:val="0"/>
         <w:numPr>
           <w:ilvl w:val="0"/>
           <w:numId w:val="1"/>
@@ -4005,6 +4039,7 @@
     <w:p>
       <w:pPr>
         <w:pStyle w:val="a3"/>
+        <w:widowControl w:val="0"/>
         <w:numPr>
           <w:ilvl w:val="0"/>
           <w:numId w:val="1"/>
@@ -4055,6 +4090,7 @@
     <w:p>
       <w:pPr>
         <w:pStyle w:val="a3"/>
+        <w:widowControl w:val="0"/>
         <w:numPr>
           <w:ilvl w:val="0"/>
           <w:numId w:val="1"/>
@@ -4085,6 +4121,7 @@
     <w:p>
       <w:pPr>
         <w:pStyle w:val="a3"/>
+        <w:widowControl w:val="0"/>
         <w:numPr>
           <w:ilvl w:val="0"/>
           <w:numId w:val="1"/>
@@ -4115,6 +4152,7 @@
     <w:p>
       <w:pPr>
         <w:pStyle w:val="a3"/>
+        <w:widowControl w:val="0"/>
         <w:spacing w:line="240" w:lineRule="auto"/>
         <w:ind w:left="0" w:firstLine="709"/>
         <w:jc w:val="both"/>
@@ -4140,6 +4178,7 @@
     <w:p>
       <w:pPr>
         <w:pStyle w:val="a3"/>
+        <w:widowControl w:val="0"/>
         <w:spacing w:line="240" w:lineRule="auto"/>
         <w:ind w:left="0" w:firstLine="709"/>
         <w:jc w:val="both"/>
@@ -4264,6 +4303,7 @@
     <w:p>
       <w:pPr>
         <w:pStyle w:val="a3"/>
+        <w:widowControl w:val="0"/>
         <w:spacing w:line="240" w:lineRule="auto"/>
         <w:ind w:left="0" w:firstLine="709"/>
         <w:jc w:val="both"/>
@@ -4334,6 +4374,7 @@
     <w:p>
       <w:pPr>
         <w:pStyle w:val="a3"/>
+        <w:widowControl w:val="0"/>
         <w:spacing w:line="240" w:lineRule="auto"/>
         <w:ind w:left="0" w:firstLine="709"/>
         <w:jc w:val="both"/>
@@ -4405,6 +4446,7 @@
     <w:p>
       <w:pPr>
         <w:pStyle w:val="a3"/>
+        <w:widowControl w:val="0"/>
         <w:spacing w:line="240" w:lineRule="auto"/>
         <w:ind w:left="0" w:firstLine="709"/>
         <w:jc w:val="both"/>
@@ -4576,6 +4618,7 @@
     <w:p>
       <w:pPr>
         <w:pStyle w:val="a3"/>
+        <w:widowControl w:val="0"/>
         <w:spacing w:line="240" w:lineRule="auto"/>
         <w:ind w:left="0" w:firstLine="709"/>
         <w:jc w:val="both"/>
@@ -4628,6 +4671,7 @@
     <w:p>
       <w:pPr>
         <w:pStyle w:val="a3"/>
+        <w:widowControl w:val="0"/>
         <w:spacing w:line="240" w:lineRule="auto"/>
         <w:ind w:left="0" w:firstLine="709"/>
         <w:jc w:val="both"/>
@@ -4718,6 +4762,7 @@
     <w:p>
       <w:pPr>
         <w:pStyle w:val="a3"/>
+        <w:widowControl w:val="0"/>
         <w:spacing w:line="240" w:lineRule="auto"/>
         <w:ind w:left="0" w:firstLine="709"/>
         <w:jc w:val="both"/>
@@ -4741,6 +4786,7 @@
     <w:p>
       <w:pPr>
         <w:pStyle w:val="a3"/>
+        <w:widowControl w:val="0"/>
         <w:spacing w:line="240" w:lineRule="auto"/>
         <w:ind w:left="0" w:firstLine="709"/>
         <w:jc w:val="both"/>
@@ -4834,6 +4880,7 @@
     <w:p>
       <w:pPr>
         <w:pStyle w:val="a3"/>
+        <w:widowControl w:val="0"/>
         <w:spacing w:line="240" w:lineRule="auto"/>
         <w:ind w:left="0" w:firstLine="709"/>
         <w:jc w:val="both"/>
@@ -4949,6 +4996,7 @@
     <w:p>
       <w:pPr>
         <w:pStyle w:val="a3"/>
+        <w:widowControl w:val="0"/>
         <w:spacing w:line="240" w:lineRule="auto"/>
         <w:ind w:left="0" w:firstLine="709"/>
         <w:jc w:val="both"/>
@@ -4956,7 +5004,7 @@
           <w:rFonts w:ascii="Times New Roman" w:eastAsia="Times New Roman" w:hAnsi="Times New Roman" w:cs="Times New Roman"/>
           <w:sz w:val="28"/>
           <w:szCs w:val="28"/>
-          <w:lang w:val="en-US" w:eastAsia="x-none"/>
+          <w:lang w:eastAsia="x-none"/>
         </w:rPr>
       </w:pPr>
       <w:r>
@@ -4972,6 +5020,7 @@
     <w:p>
       <w:pPr>
         <w:pStyle w:val="a3"/>
+        <w:widowControl w:val="0"/>
         <w:spacing w:line="240" w:lineRule="auto"/>
         <w:ind w:left="0" w:firstLine="709"/>
         <w:jc w:val="both"/>
@@ -5127,6 +5176,7 @@
     <w:p>
       <w:pPr>
         <w:pStyle w:val="a3"/>
+        <w:widowControl w:val="0"/>
         <w:spacing w:line="240" w:lineRule="auto"/>
         <w:ind w:left="0" w:firstLine="709"/>
         <w:jc w:val="both"/>
@@ -5189,21 +5239,13 @@
           <w:szCs w:val="28"/>
           <w:lang w:eastAsia="x-none"/>
         </w:rPr>
-        <w:t>запросы, так как нам необходимо выводить на страницу списки машин постранично. При переходе на следующую страницу само содержимое сайта остается прежним, поэтому  обновлять его будет лишним. Необходимо получить новую обновленную информацию лишь для следующих или предыдущих машин из списка. Затем, получив её, встроить новые машины на страницу, при этом оставив все остальное содержание нетронутым.</w:t>
-      </w:r>
-      <w:r>
-        <w:rPr>
-          <w:rFonts w:ascii="Times New Roman" w:eastAsia="Times New Roman" w:hAnsi="Times New Roman" w:cs="Times New Roman"/>
-          <w:sz w:val="28"/>
-          <w:szCs w:val="28"/>
-          <w:lang w:eastAsia="x-none"/>
-        </w:rPr>
-        <w:t xml:space="preserve"> </w:t>
+        <w:t>запросы, так как нам необходимо выводить на страницу списки машин постранично.</w:t>
       </w:r>
     </w:p>
     <w:p>
       <w:pPr>
         <w:pStyle w:val="a3"/>
+        <w:widowControl w:val="0"/>
         <w:spacing w:line="240" w:lineRule="auto"/>
         <w:ind w:left="0" w:firstLine="709"/>
         <w:jc w:val="both"/>
@@ -5221,67 +5263,32 @@
           <w:szCs w:val="28"/>
           <w:lang w:eastAsia="x-none"/>
         </w:rPr>
+        <w:t xml:space="preserve"> При переходе на следующую страницу само содержимое сайта остается прежним, поэтому  обновлять его будет лишним. Необходимо получить новую обновленную информацию лишь для следующих или предыдущих машин из списка. Затем, получив её, встроить новые машины на </w:t>
+      </w:r>
+      <w:r>
+        <w:rPr>
+          <w:rFonts w:ascii="Times New Roman" w:eastAsia="Times New Roman" w:hAnsi="Times New Roman" w:cs="Times New Roman"/>
+          <w:sz w:val="28"/>
+          <w:szCs w:val="28"/>
+          <w:lang w:eastAsia="x-none"/>
+        </w:rPr>
         <w:lastRenderedPageBreak/>
-        <w:t xml:space="preserve">Именно в таких типичных случаях удобно и </w:t>
-      </w:r>
-      <w:r>
-        <w:rPr>
-          <w:rFonts w:ascii="Times New Roman" w:eastAsia="Times New Roman" w:hAnsi="Times New Roman" w:cs="Times New Roman"/>
-          <w:sz w:val="28"/>
-          <w:szCs w:val="28"/>
-          <w:lang w:eastAsia="x-none"/>
-        </w:rPr>
-        <w:t xml:space="preserve">целесообразно применять </w:t>
-      </w:r>
-      <w:r>
-        <w:rPr>
-          <w:rFonts w:ascii="Times New Roman" w:eastAsia="Times New Roman" w:hAnsi="Times New Roman" w:cs="Times New Roman"/>
-          <w:sz w:val="28"/>
-          <w:szCs w:val="28"/>
-          <w:lang w:val="en-US" w:eastAsia="x-none"/>
-        </w:rPr>
-        <w:t>Ajax</w:t>
-      </w:r>
-      <w:r>
-        <w:rPr>
-          <w:rFonts w:ascii="Times New Roman" w:eastAsia="Times New Roman" w:hAnsi="Times New Roman" w:cs="Times New Roman"/>
-          <w:sz w:val="28"/>
-          <w:szCs w:val="28"/>
-          <w:lang w:eastAsia="x-none"/>
-        </w:rPr>
-        <w:t xml:space="preserve"> </w:t>
-      </w:r>
-      <w:r>
-        <w:rPr>
-          <w:rFonts w:ascii="Times New Roman" w:eastAsia="Times New Roman" w:hAnsi="Times New Roman" w:cs="Times New Roman"/>
-          <w:sz w:val="28"/>
-          <w:szCs w:val="28"/>
-          <w:lang w:eastAsia="x-none"/>
-        </w:rPr>
-        <w:t>запросы. Это значительно снизит нагрузку на веб-сайт и увеличит его быстродействие</w:t>
-      </w:r>
-      <w:r>
-        <w:rPr>
-          <w:rFonts w:ascii="Times New Roman" w:eastAsia="Times New Roman" w:hAnsi="Times New Roman" w:cs="Times New Roman"/>
-          <w:sz w:val="28"/>
-          <w:szCs w:val="28"/>
-          <w:lang w:eastAsia="x-none"/>
-        </w:rPr>
-        <w:t>, а также с сайтом станет приятнее работать пользователям, так как страница не будет полностью обновляться</w:t>
-      </w:r>
-      <w:r>
-        <w:rPr>
-          <w:rFonts w:ascii="Times New Roman" w:eastAsia="Times New Roman" w:hAnsi="Times New Roman" w:cs="Times New Roman"/>
-          <w:sz w:val="28"/>
-          <w:szCs w:val="28"/>
-          <w:lang w:eastAsia="x-none"/>
-        </w:rPr>
-        <w:t>.</w:t>
+        <w:t>страницу, при этом оставив все остальное содержание нетронутым.</w:t>
+      </w:r>
+      <w:r>
+        <w:rPr>
+          <w:rFonts w:ascii="Times New Roman" w:eastAsia="Times New Roman" w:hAnsi="Times New Roman" w:cs="Times New Roman"/>
+          <w:sz w:val="28"/>
+          <w:szCs w:val="28"/>
+          <w:lang w:eastAsia="x-none"/>
+        </w:rPr>
+        <w:t xml:space="preserve"> </w:t>
       </w:r>
     </w:p>
     <w:p>
       <w:pPr>
         <w:pStyle w:val="a3"/>
+        <w:widowControl w:val="0"/>
         <w:spacing w:line="240" w:lineRule="auto"/>
         <w:ind w:left="0" w:firstLine="709"/>
         <w:jc w:val="both"/>
@@ -5299,7 +5306,16 @@
           <w:szCs w:val="28"/>
           <w:lang w:eastAsia="x-none"/>
         </w:rPr>
-        <w:t xml:space="preserve">Сравнительный анализ классического запроса на веб-сервер и запроса выполняемого с помощью технологии </w:t>
+        <w:t xml:space="preserve">Именно в таких типичных случаях удобно и </w:t>
+      </w:r>
+      <w:r>
+        <w:rPr>
+          <w:rFonts w:ascii="Times New Roman" w:eastAsia="Times New Roman" w:hAnsi="Times New Roman" w:cs="Times New Roman"/>
+          <w:sz w:val="28"/>
+          <w:szCs w:val="28"/>
+          <w:lang w:eastAsia="x-none"/>
+        </w:rPr>
+        <w:t xml:space="preserve">целесообразно применять </w:t>
       </w:r>
       <w:r>
         <w:rPr>
@@ -5326,12 +5342,31 @@
           <w:szCs w:val="28"/>
           <w:lang w:eastAsia="x-none"/>
         </w:rPr>
-        <w:t>показан на рисунке 1.3</w:t>
+        <w:t>запросы. Это значительно снизит нагрузку на веб-сайт и увеличит его быстродействие</w:t>
+      </w:r>
+      <w:r>
+        <w:rPr>
+          <w:rFonts w:ascii="Times New Roman" w:eastAsia="Times New Roman" w:hAnsi="Times New Roman" w:cs="Times New Roman"/>
+          <w:sz w:val="28"/>
+          <w:szCs w:val="28"/>
+          <w:lang w:eastAsia="x-none"/>
+        </w:rPr>
+        <w:t>, а также с сайтом станет приятнее работать пользователям, так как страница не будет полностью обновляться</w:t>
+      </w:r>
+      <w:r>
+        <w:rPr>
+          <w:rFonts w:ascii="Times New Roman" w:eastAsia="Times New Roman" w:hAnsi="Times New Roman" w:cs="Times New Roman"/>
+          <w:sz w:val="28"/>
+          <w:szCs w:val="28"/>
+          <w:lang w:eastAsia="x-none"/>
+        </w:rPr>
+        <w:t>.</w:t>
       </w:r>
     </w:p>
     <w:p>
       <w:pPr>
         <w:pStyle w:val="a3"/>
+        <w:widowControl w:val="0"/>
         <w:spacing w:line="240" w:lineRule="auto"/>
         <w:ind w:left="0" w:firstLine="709"/>
         <w:jc w:val="both"/>
@@ -5344,6 +5379,57 @@
       </w:pPr>
       <w:r>
         <w:rPr>
+          <w:rFonts w:ascii="Times New Roman" w:eastAsia="Times New Roman" w:hAnsi="Times New Roman" w:cs="Times New Roman"/>
+          <w:sz w:val="28"/>
+          <w:szCs w:val="28"/>
+          <w:lang w:eastAsia="x-none"/>
+        </w:rPr>
+        <w:t xml:space="preserve">Сравнительный анализ классического запроса на веб-сервер и запроса выполняемого с помощью технологии </w:t>
+      </w:r>
+      <w:r>
+        <w:rPr>
+          <w:rFonts w:ascii="Times New Roman" w:eastAsia="Times New Roman" w:hAnsi="Times New Roman" w:cs="Times New Roman"/>
+          <w:sz w:val="28"/>
+          <w:szCs w:val="28"/>
+          <w:lang w:val="en-US" w:eastAsia="x-none"/>
+        </w:rPr>
+        <w:t>Ajax</w:t>
+      </w:r>
+      <w:r>
+        <w:rPr>
+          <w:rFonts w:ascii="Times New Roman" w:eastAsia="Times New Roman" w:hAnsi="Times New Roman" w:cs="Times New Roman"/>
+          <w:sz w:val="28"/>
+          <w:szCs w:val="28"/>
+          <w:lang w:eastAsia="x-none"/>
+        </w:rPr>
+        <w:t xml:space="preserve"> </w:t>
+      </w:r>
+      <w:r>
+        <w:rPr>
+          <w:rFonts w:ascii="Times New Roman" w:eastAsia="Times New Roman" w:hAnsi="Times New Roman" w:cs="Times New Roman"/>
+          <w:sz w:val="28"/>
+          <w:szCs w:val="28"/>
+          <w:lang w:eastAsia="x-none"/>
+        </w:rPr>
+        <w:t>показан на рисунке 1.3</w:t>
+      </w:r>
+    </w:p>
+    <w:p>
+      <w:pPr>
+        <w:pStyle w:val="a3"/>
+        <w:widowControl w:val="0"/>
+        <w:spacing w:line="240" w:lineRule="auto"/>
+        <w:ind w:left="0" w:firstLine="709"/>
+        <w:jc w:val="center"/>
+        <w:rPr>
+          <w:rFonts w:ascii="Times New Roman" w:eastAsia="Times New Roman" w:hAnsi="Times New Roman" w:cs="Times New Roman"/>
+          <w:sz w:val="28"/>
+          <w:szCs w:val="28"/>
+          <w:lang w:eastAsia="x-none"/>
+        </w:rPr>
+      </w:pPr>
+      <w:r>
+        <w:rPr>
           <w:rFonts w:ascii="Times New Roman" w:hAnsi="Times New Roman" w:cs="Times New Roman"/>
           <w:noProof/>
           <w:sz w:val="28"/>
@@ -5351,7 +5437,7 @@
           <w:lang w:eastAsia="ru-RU"/>
         </w:rPr>
         <w:drawing>
-          <wp:inline distT="0" distB="0" distL="0" distR="0">
+          <wp:inline distT="0" distB="0" distL="0" distR="0" wp14:anchorId="46B73D3E" wp14:editId="7EB55E38">
             <wp:extent cx="5094605" cy="5094605"/>
             <wp:effectExtent l="0" t="0" r="0" b="0"/>
             <wp:docPr id="7" name="Рисунок 7" descr="Ajax-model-ru"/>
@@ -5403,6 +5489,7 @@
     <w:p>
       <w:pPr>
         <w:pStyle w:val="a3"/>
+        <w:widowControl w:val="0"/>
         <w:spacing w:line="240" w:lineRule="auto"/>
         <w:ind w:left="0" w:firstLine="709"/>
         <w:jc w:val="center"/>
@@ -5462,6 +5549,7 @@
     <w:p>
       <w:pPr>
         <w:pStyle w:val="a3"/>
+        <w:widowControl w:val="0"/>
         <w:spacing w:line="240" w:lineRule="auto"/>
         <w:ind w:left="0" w:firstLine="709"/>
         <w:jc w:val="both"/>
@@ -5469,13 +5557,14 @@
           <w:rFonts w:ascii="Times New Roman" w:eastAsia="Times New Roman" w:hAnsi="Times New Roman" w:cs="Times New Roman"/>
           <w:sz w:val="28"/>
           <w:szCs w:val="28"/>
-          <w:lang w:val="en-US" w:eastAsia="x-none"/>
+          <w:lang w:eastAsia="x-none"/>
         </w:rPr>
       </w:pPr>
     </w:p>
     <w:p>
       <w:pPr>
         <w:pStyle w:val="a3"/>
+        <w:widowControl w:val="0"/>
         <w:spacing w:line="240" w:lineRule="auto"/>
         <w:ind w:left="0" w:firstLine="709"/>
         <w:jc w:val="both"/>
@@ -5528,6 +5617,7 @@
     <w:p>
       <w:pPr>
         <w:pStyle w:val="a3"/>
+        <w:widowControl w:val="0"/>
         <w:spacing w:line="240" w:lineRule="auto"/>
         <w:ind w:left="0" w:firstLine="709"/>
         <w:jc w:val="both"/>
@@ -5629,6 +5719,7 @@
     <w:p>
       <w:pPr>
         <w:pStyle w:val="a3"/>
+        <w:widowControl w:val="0"/>
         <w:spacing w:line="240" w:lineRule="auto"/>
         <w:ind w:left="0" w:firstLine="709"/>
         <w:jc w:val="both"/>
@@ -5652,6 +5743,7 @@
     <w:p>
       <w:pPr>
         <w:pStyle w:val="a3"/>
+        <w:widowControl w:val="0"/>
         <w:spacing w:line="240" w:lineRule="auto"/>
         <w:ind w:left="0" w:firstLine="709"/>
         <w:jc w:val="both"/>
@@ -5745,6 +5837,7 @@
     <w:p>
       <w:pPr>
         <w:pStyle w:val="a3"/>
+        <w:widowControl w:val="0"/>
         <w:spacing w:line="240" w:lineRule="auto"/>
         <w:ind w:left="0" w:firstLine="709"/>
         <w:jc w:val="both"/>
@@ -5795,6 +5888,7 @@
     <w:p>
       <w:pPr>
         <w:pStyle w:val="a3"/>
+        <w:widowControl w:val="0"/>
         <w:spacing w:line="240" w:lineRule="auto"/>
         <w:ind w:left="0" w:firstLine="709"/>
         <w:jc w:val="both"/>
@@ -5802,26 +5896,26 @@
           <w:rFonts w:ascii="Times New Roman" w:eastAsia="Times New Roman" w:hAnsi="Times New Roman" w:cs="Times New Roman"/>
           <w:sz w:val="28"/>
           <w:szCs w:val="28"/>
+          <w:lang w:eastAsia="x-none"/>
+        </w:rPr>
+      </w:pPr>
+      <w:r>
+        <w:rPr>
+          <w:rFonts w:ascii="Times New Roman" w:eastAsia="Times New Roman" w:hAnsi="Times New Roman" w:cs="Times New Roman"/>
+          <w:sz w:val="28"/>
+          <w:szCs w:val="28"/>
+          <w:lang w:eastAsia="x-none"/>
+        </w:rPr>
+        <w:t xml:space="preserve">На основе языка программирования </w:t>
+      </w:r>
+      <w:proofErr w:type="spellStart"/>
+      <w:r>
+        <w:rPr>
+          <w:rFonts w:ascii="Times New Roman" w:eastAsia="Times New Roman" w:hAnsi="Times New Roman" w:cs="Times New Roman"/>
+          <w:sz w:val="28"/>
+          <w:szCs w:val="28"/>
           <w:lang w:val="en-US" w:eastAsia="x-none"/>
         </w:rPr>
-      </w:pPr>
-      <w:r>
-        <w:rPr>
-          <w:rFonts w:ascii="Times New Roman" w:eastAsia="Times New Roman" w:hAnsi="Times New Roman" w:cs="Times New Roman"/>
-          <w:sz w:val="28"/>
-          <w:szCs w:val="28"/>
-          <w:lang w:eastAsia="x-none"/>
-        </w:rPr>
-        <w:t xml:space="preserve">На основе языка программирования </w:t>
-      </w:r>
-      <w:proofErr w:type="spellStart"/>
-      <w:r>
-        <w:rPr>
-          <w:rFonts w:ascii="Times New Roman" w:eastAsia="Times New Roman" w:hAnsi="Times New Roman" w:cs="Times New Roman"/>
-          <w:sz w:val="28"/>
-          <w:szCs w:val="28"/>
-          <w:lang w:val="en-US" w:eastAsia="x-none"/>
-        </w:rPr>
         <w:t>Javascript</w:t>
       </w:r>
       <w:proofErr w:type="spellEnd"/>
@@ -5847,6 +5941,7 @@
     <w:p>
       <w:pPr>
         <w:pStyle w:val="a3"/>
+        <w:widowControl w:val="0"/>
         <w:spacing w:line="240" w:lineRule="auto"/>
         <w:ind w:left="0" w:firstLine="709"/>
         <w:jc w:val="both"/>
@@ -5935,6 +6030,7 @@
     <w:p>
       <w:pPr>
         <w:pStyle w:val="a3"/>
+        <w:widowControl w:val="0"/>
         <w:spacing w:line="240" w:lineRule="auto"/>
         <w:ind w:left="0" w:firstLine="709"/>
         <w:jc w:val="both"/>
@@ -5948,9 +6044,10 @@
     </w:p>
     <w:p>
       <w:pPr>
+        <w:widowControl w:val="0"/>
         <w:spacing w:after="0" w:line="240" w:lineRule="auto"/>
         <w:ind w:firstLine="709"/>
-        <w:jc w:val="both"/>
+        <w:jc w:val="center"/>
         <w:rPr>
           <w:rFonts w:ascii="Times New Roman" w:hAnsi="Times New Roman" w:cs="Times New Roman"/>
           <w:sz w:val="28"/>
@@ -5966,7 +6063,7 @@
           <w:lang w:eastAsia="ru-RU"/>
         </w:rPr>
         <w:drawing>
-          <wp:inline distT="0" distB="0" distL="0" distR="0">
+          <wp:inline distT="0" distB="0" distL="0" distR="0" wp14:anchorId="0EEC7D5D" wp14:editId="2192055F">
             <wp:extent cx="4267200" cy="3095625"/>
             <wp:effectExtent l="0" t="0" r="0" b="9525"/>
             <wp:docPr id="5" name="Рисунок 5" descr="Baird_fig03"/>
@@ -6017,6 +6114,7 @@
     </w:p>
     <w:p>
       <w:pPr>
+        <w:widowControl w:val="0"/>
         <w:spacing w:after="0" w:line="240" w:lineRule="auto"/>
         <w:ind w:firstLine="709"/>
         <w:jc w:val="both"/>
@@ -6029,6 +6127,7 @@
     </w:p>
     <w:p>
       <w:pPr>
+        <w:widowControl w:val="0"/>
         <w:tabs>
           <w:tab w:val="left" w:pos="5975"/>
         </w:tabs>
@@ -6068,6 +6167,7 @@
     </w:p>
     <w:p>
       <w:pPr>
+        <w:widowControl w:val="0"/>
         <w:tabs>
           <w:tab w:val="left" w:pos="5975"/>
         </w:tabs>
@@ -6082,6 +6182,7 @@
     </w:p>
     <w:p>
       <w:pPr>
+        <w:widowControl w:val="0"/>
         <w:spacing w:after="0" w:line="240" w:lineRule="auto"/>
         <w:ind w:firstLine="709"/>
         <w:jc w:val="both"/>
@@ -6179,6 +6280,7 @@
     </w:p>
     <w:p>
       <w:pPr>
+        <w:widowControl w:val="0"/>
         <w:spacing w:after="0" w:line="240" w:lineRule="auto"/>
         <w:ind w:firstLine="709"/>
         <w:jc w:val="both"/>
@@ -6245,6 +6347,7 @@
     </w:p>
     <w:p>
       <w:pPr>
+        <w:widowControl w:val="0"/>
         <w:spacing w:after="0" w:line="240" w:lineRule="auto"/>
         <w:ind w:firstLine="709"/>
         <w:jc w:val="both"/>
@@ -6316,6 +6419,8 @@
     <w:p>
       <w:pPr>
         <w:pStyle w:val="a3"/>
+        <w:widowControl w:val="0"/>
+        <w:spacing w:line="240" w:lineRule="auto"/>
         <w:ind w:left="0" w:firstLine="709"/>
         <w:rPr>
           <w:rFonts w:ascii="Times New Roman" w:eastAsia="Times New Roman" w:hAnsi="Times New Roman" w:cs="Times New Roman"/>
@@ -6326,9 +6431,8 @@
       </w:pPr>
     </w:p>
     <w:sectPr>
-      <w:footerReference w:type="default" r:id="rId13"/>
       <w:pgSz w:w="11906" w:h="16838"/>
-      <w:pgMar w:top="1134" w:right="850" w:bottom="1134" w:left="1701" w:header="708" w:footer="708" w:gutter="0"/>
+      <w:pgMar w:top="1134" w:right="851" w:bottom="1531" w:left="1701" w:header="709" w:footer="709" w:gutter="0"/>
       <w:pgNumType w:start="8"/>
       <w:cols w:space="708"/>
       <w:docGrid w:linePitch="360"/>
@@ -6360,86 +6464,6 @@
     </w:p>
   </w:endnote>
 </w:endnotes>
-</file>
-
-<file path=word/footer1.xml><?xml version="1.0" encoding="utf-8"?>
-<w:ftr xmlns:wpc="http://schemas.microsoft.com/office/word/2010/wordprocessingCanvas" xmlns:mc="http://schemas.openxmlformats.org/markup-compatibility/2006" xmlns:o="urn:schemas-microsoft-com:office:office" xmlns:r="http://schemas.openxmlformats.org/officeDocument/2006/relationships" xmlns:m="http://schemas.openxmlformats.org/officeDocument/2006/math" xmlns:v="urn:schemas-microsoft-com:vml" xmlns:wp14="http://schemas.microsoft.com/office/word/2010/wordprocessingDrawing" xmlns:wp="http://schemas.openxmlformats.org/drawingml/2006/wordprocessingDrawing" xmlns:w10="urn:schemas-microsoft-com:office:word" xmlns:w="http://schemas.openxmlformats.org/wordprocessingml/2006/main" xmlns:w14="http://schemas.microsoft.com/office/word/2010/wordml" xmlns:wpg="http://schemas.microsoft.com/office/word/2010/wordprocessingGroup" xmlns:wpi="http://schemas.microsoft.com/office/word/2010/wordprocessingInk" xmlns:wne="http://schemas.microsoft.com/office/word/2006/wordml" xmlns:wps="http://schemas.microsoft.com/office/word/2010/wordprocessingShape" mc:Ignorable="w14 wp14">
-  <w:sdt>
-    <w:sdtPr>
-      <w:id w:val="547875545"/>
-      <w:docPartObj>
-        <w:docPartGallery w:val="Page Numbers (Bottom of Page)"/>
-        <w:docPartUnique/>
-      </w:docPartObj>
-    </w:sdtPr>
-    <w:sdtEndPr>
-      <w:rPr>
-        <w:rFonts w:ascii="Times New Roman" w:hAnsi="Times New Roman" w:cs="Times New Roman"/>
-        <w:sz w:val="28"/>
-        <w:szCs w:val="28"/>
-      </w:rPr>
-    </w:sdtEndPr>
-    <w:sdtContent>
-      <w:p>
-        <w:pPr>
-          <w:pStyle w:val="a8"/>
-          <w:jc w:val="right"/>
-          <w:rPr>
-            <w:rFonts w:ascii="Times New Roman" w:hAnsi="Times New Roman" w:cs="Times New Roman"/>
-            <w:sz w:val="28"/>
-            <w:szCs w:val="28"/>
-          </w:rPr>
-        </w:pPr>
-        <w:r>
-          <w:rPr>
-            <w:rFonts w:ascii="Times New Roman" w:hAnsi="Times New Roman" w:cs="Times New Roman"/>
-            <w:sz w:val="28"/>
-            <w:szCs w:val="28"/>
-          </w:rPr>
-          <w:fldChar w:fldCharType="begin"/>
-        </w:r>
-        <w:r>
-          <w:rPr>
-            <w:rFonts w:ascii="Times New Roman" w:hAnsi="Times New Roman" w:cs="Times New Roman"/>
-            <w:sz w:val="28"/>
-            <w:szCs w:val="28"/>
-          </w:rPr>
-          <w:instrText>PAGE   \* MERGEFORMAT</w:instrText>
-        </w:r>
-        <w:r>
-          <w:rPr>
-            <w:rFonts w:ascii="Times New Roman" w:hAnsi="Times New Roman" w:cs="Times New Roman"/>
-            <w:sz w:val="28"/>
-            <w:szCs w:val="28"/>
-          </w:rPr>
-          <w:fldChar w:fldCharType="separate"/>
-        </w:r>
-        <w:r>
-          <w:rPr>
-            <w:rFonts w:ascii="Times New Roman" w:hAnsi="Times New Roman" w:cs="Times New Roman"/>
-            <w:noProof/>
-            <w:sz w:val="28"/>
-            <w:szCs w:val="28"/>
-          </w:rPr>
-          <w:t>8</w:t>
-        </w:r>
-        <w:r>
-          <w:rPr>
-            <w:rFonts w:ascii="Times New Roman" w:hAnsi="Times New Roman" w:cs="Times New Roman"/>
-            <w:sz w:val="28"/>
-            <w:szCs w:val="28"/>
-          </w:rPr>
-          <w:fldChar w:fldCharType="end"/>
-        </w:r>
-      </w:p>
-    </w:sdtContent>
-  </w:sdt>
-  <w:p>
-    <w:pPr>
-      <w:pStyle w:val="a8"/>
-    </w:pPr>
-  </w:p>
-</w:ftr>
 </file>
 
 <file path=word/footnotes.xml><?xml version="1.0" encoding="utf-8"?>
@@ -7268,496 +7292,6 @@
 </w:styles>
 </file>
 
-<file path=word/glossary/document.xml><?xml version="1.0" encoding="utf-8"?>
-<w:glossaryDocument xmlns:wpc="http://schemas.microsoft.com/office/word/2010/wordprocessingCanvas" xmlns:mc="http://schemas.openxmlformats.org/markup-compatibility/2006" xmlns:o="urn:schemas-microsoft-com:office:office" xmlns:r="http://schemas.openxmlformats.org/officeDocument/2006/relationships" xmlns:m="http://schemas.openxmlformats.org/officeDocument/2006/math" xmlns:v="urn:schemas-microsoft-com:vml" xmlns:wp14="http://schemas.microsoft.com/office/word/2010/wordprocessingDrawing" xmlns:wp="http://schemas.openxmlformats.org/drawingml/2006/wordprocessingDrawing" xmlns:w10="urn:schemas-microsoft-com:office:word" xmlns:w="http://schemas.openxmlformats.org/wordprocessingml/2006/main" xmlns:w14="http://schemas.microsoft.com/office/word/2010/wordml" xmlns:wpg="http://schemas.microsoft.com/office/word/2010/wordprocessingGroup" xmlns:wpi="http://schemas.microsoft.com/office/word/2010/wordprocessingInk" xmlns:wne="http://schemas.microsoft.com/office/word/2006/wordml" xmlns:wps="http://schemas.microsoft.com/office/word/2010/wordprocessingShape" mc:Ignorable="w14 wp14"/>
-</file>
-
-<file path=word/glossary/fontTable.xml><?xml version="1.0" encoding="utf-8"?>
-<w:fonts xmlns:mc="http://schemas.openxmlformats.org/markup-compatibility/2006" xmlns:r="http://schemas.openxmlformats.org/officeDocument/2006/relationships" xmlns:w="http://schemas.openxmlformats.org/wordprocessingml/2006/main" xmlns:w14="http://schemas.microsoft.com/office/word/2010/wordml" mc:Ignorable="w14">
-  <w:font w:name="Symbol">
-    <w:panose1 w:val="05050102010706020507"/>
-    <w:charset w:val="02"/>
-    <w:family w:val="roman"/>
-    <w:pitch w:val="variable"/>
-    <w:sig w:usb0="00000000" w:usb1="10000000" w:usb2="00000000" w:usb3="00000000" w:csb0="80000000" w:csb1="00000000"/>
-  </w:font>
-  <w:font w:name="Times New Roman">
-    <w:panose1 w:val="02020603050405020304"/>
-    <w:charset w:val="CC"/>
-    <w:family w:val="roman"/>
-    <w:pitch w:val="variable"/>
-    <w:sig w:usb0="E0002AFF" w:usb1="C0007841" w:usb2="00000009" w:usb3="00000000" w:csb0="000001FF" w:csb1="00000000"/>
-  </w:font>
-  <w:font w:name="Courier New">
-    <w:panose1 w:val="02070309020205020404"/>
-    <w:charset w:val="CC"/>
-    <w:family w:val="modern"/>
-    <w:pitch w:val="fixed"/>
-    <w:sig w:usb0="E0002AFF" w:usb1="C0007843" w:usb2="00000009" w:usb3="00000000" w:csb0="000001FF" w:csb1="00000000"/>
-  </w:font>
-  <w:font w:name="Wingdings">
-    <w:panose1 w:val="05000000000000000000"/>
-    <w:charset w:val="02"/>
-    <w:family w:val="auto"/>
-    <w:pitch w:val="variable"/>
-    <w:sig w:usb0="00000000" w:usb1="10000000" w:usb2="00000000" w:usb3="00000000" w:csb0="80000000" w:csb1="00000000"/>
-  </w:font>
-  <w:font w:name="Calibri">
-    <w:panose1 w:val="020F0502020204030204"/>
-    <w:charset w:val="CC"/>
-    <w:family w:val="swiss"/>
-    <w:pitch w:val="variable"/>
-    <w:sig w:usb0="E10002FF" w:usb1="4000ACFF" w:usb2="00000009" w:usb3="00000000" w:csb0="0000019F" w:csb1="00000000"/>
-  </w:font>
-  <w:font w:name="Tahoma">
-    <w:panose1 w:val="020B0604030504040204"/>
-    <w:charset w:val="CC"/>
-    <w:family w:val="swiss"/>
-    <w:pitch w:val="variable"/>
-    <w:sig w:usb0="E1002EFF" w:usb1="C000605B" w:usb2="00000029" w:usb3="00000000" w:csb0="000101FF" w:csb1="00000000"/>
-  </w:font>
-  <w:font w:name="Cambria">
-    <w:panose1 w:val="02040503050406030204"/>
-    <w:charset w:val="CC"/>
-    <w:family w:val="roman"/>
-    <w:pitch w:val="variable"/>
-    <w:sig w:usb0="E00002FF" w:usb1="400004FF" w:usb2="00000000" w:usb3="00000000" w:csb0="0000019F" w:csb1="00000000"/>
-  </w:font>
-</w:fonts>
-</file>
-
-<file path=word/glossary/settings.xml><?xml version="1.0" encoding="utf-8"?>
-<w:settings xmlns:mc="http://schemas.openxmlformats.org/markup-compatibility/2006" xmlns:o="urn:schemas-microsoft-com:office:office" xmlns:r="http://schemas.openxmlformats.org/officeDocument/2006/relationships" xmlns:m="http://schemas.openxmlformats.org/officeDocument/2006/math" xmlns:v="urn:schemas-microsoft-com:vml" xmlns:w10="urn:schemas-microsoft-com:office:word" xmlns:w="http://schemas.openxmlformats.org/wordprocessingml/2006/main" xmlns:w14="http://schemas.microsoft.com/office/word/2010/wordml" xmlns:sl="http://schemas.openxmlformats.org/schemaLibrary/2006/main" mc:Ignorable="w14">
-  <w:view w:val="normal"/>
-  <w:defaultTabStop w:val="708"/>
-  <w:characterSpacingControl w:val="doNotCompress"/>
-  <w:compat>
-    <w:useFELayout/>
-    <w:compatSetting w:name="compatibilityMode" w:uri="http://schemas.microsoft.com/office/word" w:val="14"/>
-    <w:compatSetting w:name="overrideTableStyleFontSizeAndJustification" w:uri="http://schemas.microsoft.com/office/word" w:val="1"/>
-    <w:compatSetting w:name="enableOpenTypeFeatures" w:uri="http://schemas.microsoft.com/office/word" w:val="1"/>
-    <w:compatSetting w:name="doNotFlipMirrorIndents" w:uri="http://schemas.microsoft.com/office/word" w:val="1"/>
-  </w:compat>
-  <w:rsids>
-    <w:rsidRoot w:val="001B7099"/>
-    <w:rsid w:val="001B7099"/>
-    <w:rsid w:val="00683F68"/>
-  </w:rsids>
-  <m:mathPr>
-    <m:mathFont m:val="Cambria Math"/>
-    <m:brkBin m:val="before"/>
-    <m:brkBinSub m:val="--"/>
-    <m:smallFrac m:val="0"/>
-    <m:dispDef/>
-    <m:lMargin m:val="0"/>
-    <m:rMargin m:val="0"/>
-    <m:defJc m:val="centerGroup"/>
-    <m:wrapIndent m:val="1440"/>
-    <m:intLim m:val="subSup"/>
-    <m:naryLim m:val="undOvr"/>
-  </m:mathPr>
-  <w:themeFontLang w:val="ru-RU"/>
-  <w:clrSchemeMapping w:bg1="light1" w:t1="dark1" w:bg2="light2" w:t2="dark2" w:accent1="accent1" w:accent2="accent2" w:accent3="accent3" w:accent4="accent4" w:accent5="accent5" w:accent6="accent6" w:hyperlink="hyperlink" w:followedHyperlink="followedHyperlink"/>
-  <w:decimalSymbol w:val=","/>
-  <w:listSeparator w:val=";"/>
-</w:settings>
-</file>
-
-<file path=word/glossary/styles.xml><?xml version="1.0" encoding="utf-8"?>
-<w:styles xmlns:mc="http://schemas.openxmlformats.org/markup-compatibility/2006" xmlns:r="http://schemas.openxmlformats.org/officeDocument/2006/relationships" xmlns:w="http://schemas.openxmlformats.org/wordprocessingml/2006/main" xmlns:w14="http://schemas.microsoft.com/office/word/2010/wordml" mc:Ignorable="w14">
-  <w:docDefaults>
-    <w:rPrDefault>
-      <w:rPr>
-        <w:rFonts w:asciiTheme="minorHAnsi" w:eastAsiaTheme="minorEastAsia" w:hAnsiTheme="minorHAnsi" w:cstheme="minorBidi"/>
-        <w:sz w:val="22"/>
-        <w:szCs w:val="22"/>
-        <w:lang w:val="ru-RU" w:eastAsia="ru-RU" w:bidi="ar-SA"/>
-      </w:rPr>
-    </w:rPrDefault>
-    <w:pPrDefault>
-      <w:pPr>
-        <w:spacing w:after="200" w:line="276" w:lineRule="auto"/>
-      </w:pPr>
-    </w:pPrDefault>
-  </w:docDefaults>
-  <w:latentStyles w:defLockedState="0" w:defUIPriority="99" w:defSemiHidden="1" w:defUnhideWhenUsed="1" w:defQFormat="0" w:count="267">
-    <w:lsdException w:name="Normal" w:semiHidden="0" w:uiPriority="0" w:unhideWhenUsed="0" w:qFormat="1"/>
-    <w:lsdException w:name="heading 1" w:semiHidden="0" w:uiPriority="9" w:unhideWhenUsed="0" w:qFormat="1"/>
-    <w:lsdException w:name="heading 2" w:uiPriority="9" w:qFormat="1"/>
-    <w:lsdException w:name="heading 3" w:uiPriority="9" w:qFormat="1"/>
-    <w:lsdException w:name="heading 4" w:uiPriority="9" w:qFormat="1"/>
-    <w:lsdException w:name="heading 5" w:uiPriority="9" w:qFormat="1"/>
-    <w:lsdException w:name="heading 6" w:uiPriority="9" w:qFormat="1"/>
-    <w:lsdException w:name="heading 7" w:uiPriority="9" w:qFormat="1"/>
-    <w:lsdException w:name="heading 8" w:uiPriority="9" w:qFormat="1"/>
-    <w:lsdException w:name="heading 9" w:uiPriority="9" w:qFormat="1"/>
-    <w:lsdException w:name="toc 1" w:uiPriority="39"/>
-    <w:lsdException w:name="toc 2" w:uiPriority="39"/>
-    <w:lsdException w:name="toc 3" w:uiPriority="39"/>
-    <w:lsdException w:name="toc 4" w:uiPriority="39"/>
-    <w:lsdException w:name="toc 5" w:uiPriority="39"/>
-    <w:lsdException w:name="toc 6" w:uiPriority="39"/>
-    <w:lsdException w:name="toc 7" w:uiPriority="39"/>
-    <w:lsdException w:name="toc 8" w:uiPriority="39"/>
-    <w:lsdException w:name="toc 9" w:uiPriority="39"/>
-    <w:lsdException w:name="caption" w:uiPriority="35" w:qFormat="1"/>
-    <w:lsdException w:name="Title" w:semiHidden="0" w:uiPriority="10" w:unhideWhenUsed="0" w:qFormat="1"/>
-    <w:lsdException w:name="Default Paragraph Font" w:uiPriority="1"/>
-    <w:lsdException w:name="Subtitle" w:semiHidden="0" w:uiPriority="11" w:unhideWhenUsed="0" w:qFormat="1"/>
-    <w:lsdException w:name="Strong" w:semiHidden="0" w:uiPriority="22" w:unhideWhenUsed="0" w:qFormat="1"/>
-    <w:lsdException w:name="Emphasis" w:semiHidden="0" w:uiPriority="20" w:unhideWhenUsed="0" w:qFormat="1"/>
-    <w:lsdException w:name="Table Grid" w:semiHidden="0" w:uiPriority="59" w:unhideWhenUsed="0"/>
-    <w:lsdException w:name="Placeholder Text" w:unhideWhenUsed="0"/>
-    <w:lsdException w:name="No Spacing" w:semiHidden="0" w:uiPriority="1" w:unhideWhenUsed="0" w:qFormat="1"/>
-    <w:lsdException w:name="Light Shading" w:semiHidden="0" w:uiPriority="60" w:unhideWhenUsed="0"/>
-    <w:lsdException w:name="Light List" w:semiHidden="0" w:uiPriority="61" w:unhideWhenUsed="0"/>
-    <w:lsdException w:name="Light Grid" w:semiHidden="0" w:uiPriority="62" w:unhideWhenUsed="0"/>
-    <w:lsdException w:name="Medium Shading 1" w:semiHidden="0" w:uiPriority="63" w:unhideWhenUsed="0"/>
-    <w:lsdException w:name="Medium Shading 2" w:semiHidden="0" w:uiPriority="64" w:unhideWhenUsed="0"/>
-    <w:lsdException w:name="Medium List 1" w:semiHidden="0" w:uiPriority="65" w:unhideWhenUsed="0"/>
-    <w:lsdException w:name="Medium List 2" w:semiHidden="0" w:uiPriority="66" w:unhideWhenUsed="0"/>
-    <w:lsdException w:name="Medium Grid 1" w:semiHidden="0" w:uiPriority="67" w:unhideWhenUsed="0"/>
-    <w:lsdException w:name="Medium Grid 2" w:semiHidden="0" w:uiPriority="68" w:unhideWhenUsed="0"/>
-    <w:lsdException w:name="Medium Grid 3" w:semiHidden="0" w:uiPriority="69" w:unhideWhenUsed="0"/>
-    <w:lsdException w:name="Dark List" w:semiHidden="0" w:uiPriority="70" w:unhideWhenUsed="0"/>
-    <w:lsdException w:name="Colorful Shading" w:semiHidden="0" w:uiPriority="71" w:unhideWhenUsed="0"/>
-    <w:lsdException w:name="Colorful List" w:semiHidden="0" w:uiPriority="72" w:unhideWhenUsed="0"/>
-    <w:lsdException w:name="Colorful Grid" w:semiHidden="0" w:uiPriority="73" w:unhideWhenUsed="0"/>
-    <w:lsdException w:name="Light Shading Accent 1" w:semiHidden="0" w:uiPriority="60" w:unhideWhenUsed="0"/>
-    <w:lsdException w:name="Light List Accent 1" w:semiHidden="0" w:uiPriority="61" w:unhideWhenUsed="0"/>
-    <w:lsdException w:name="Light Grid Accent 1" w:semiHidden="0" w:uiPriority="62" w:unhideWhenUsed="0"/>
-    <w:lsdException w:name="Medium Shading 1 Accent 1" w:semiHidden="0" w:uiPriority="63" w:unhideWhenUsed="0"/>
-    <w:lsdException w:name="Medium Shading 2 Accent 1" w:semiHidden="0" w:uiPriority="64" w:unhideWhenUsed="0"/>
-    <w:lsdException w:name="Medium List 1 Accent 1" w:semiHidden="0" w:uiPriority="65" w:unhideWhenUsed="0"/>
-    <w:lsdException w:name="Revision" w:unhideWhenUsed="0"/>
-    <w:lsdException w:name="List Paragraph" w:semiHidden="0" w:uiPriority="34" w:unhideWhenUsed="0" w:qFormat="1"/>
-    <w:lsdException w:name="Quote" w:semiHidden="0" w:uiPriority="29" w:unhideWhenUsed="0" w:qFormat="1"/>
-    <w:lsdException w:name="Intense Quote" w:semiHidden="0" w:uiPriority="30" w:unhideWhenUsed="0" w:qFormat="1"/>
-    <w:lsdException w:name="Medium List 2 Accent 1" w:semiHidden="0" w:uiPriority="66" w:unhideWhenUsed="0"/>
-    <w:lsdException w:name="Medium Grid 1 Accent 1" w:semiHidden="0" w:uiPriority="67" w:unhideWhenUsed="0"/>
-    <w:lsdException w:name="Medium Grid 2 Accent 1" w:semiHidden="0" w:uiPriority="68" w:unhideWhenUsed="0"/>
-    <w:lsdException w:name="Medium Grid 3 Accent 1" w:semiHidden="0" w:uiPriority="69" w:unhideWhenUsed="0"/>
-    <w:lsdException w:name="Dark List Accent 1" w:semiHidden="0" w:uiPriority="70" w:unhideWhenUsed="0"/>
-    <w:lsdException w:name="Colorful Shading Accent 1" w:semiHidden="0" w:uiPriority="71" w:unhideWhenUsed="0"/>
-    <w:lsdException w:name="Colorful List Accent 1" w:semiHidden="0" w:uiPriority="72" w:unhideWhenUsed="0"/>
-    <w:lsdException w:name="Colorful Grid Accent 1" w:semiHidden="0" w:uiPriority="73" w:unhideWhenUsed="0"/>
-    <w:lsdException w:name="Light Shading Accent 2" w:semiHidden="0" w:uiPriority="60" w:unhideWhenUsed="0"/>
-    <w:lsdException w:name="Light List Accent 2" w:semiHidden="0" w:uiPriority="61" w:unhideWhenUsed="0"/>
-    <w:lsdException w:name="Light Grid Accent 2" w:semiHidden="0" w:uiPriority="62" w:unhideWhenUsed="0"/>
-    <w:lsdException w:name="Medium Shading 1 Accent 2" w:semiHidden="0" w:uiPriority="63" w:unhideWhenUsed="0"/>
-    <w:lsdException w:name="Medium Shading 2 Accent 2" w:semiHidden="0" w:uiPriority="64" w:unhideWhenUsed="0"/>
-    <w:lsdException w:name="Medium List 1 Accent 2" w:semiHidden="0" w:uiPriority="65" w:unhideWhenUsed="0"/>
-    <w:lsdException w:name="Medium List 2 Accent 2" w:semiHidden="0" w:uiPriority="66" w:unhideWhenUsed="0"/>
-    <w:lsdException w:name="Medium Grid 1 Accent 2" w:semiHidden="0" w:uiPriority="67" w:unhideWhenUsed="0"/>
-    <w:lsdException w:name="Medium Grid 2 Accent 2" w:semiHidden="0" w:uiPriority="68" w:unhideWhenUsed="0"/>
-    <w:lsdException w:name="Medium Grid 3 Accent 2" w:semiHidden="0" w:uiPriority="69" w:unhideWhenUsed="0"/>
-    <w:lsdException w:name="Dark List Accent 2" w:semiHidden="0" w:uiPriority="70" w:unhideWhenUsed="0"/>
-    <w:lsdException w:name="Colorful Shading Accent 2" w:semiHidden="0" w:uiPriority="71" w:unhideWhenUsed="0"/>
-    <w:lsdException w:name="Colorful List Accent 2" w:semiHidden="0" w:uiPriority="72" w:unhideWhenUsed="0"/>
-    <w:lsdException w:name="Colorful Grid Accent 2" w:semiHidden="0" w:uiPriority="73" w:unhideWhenUsed="0"/>
-    <w:lsdException w:name="Light Shading Accent 3" w:semiHidden="0" w:uiPriority="60" w:unhideWhenUsed="0"/>
-    <w:lsdException w:name="Light List Accent 3" w:semiHidden="0" w:uiPriority="61" w:unhideWhenUsed="0"/>
-    <w:lsdException w:name="Light Grid Accent 3" w:semiHidden="0" w:uiPriority="62" w:unhideWhenUsed="0"/>
-    <w:lsdException w:name="Medium Shading 1 Accent 3" w:semiHidden="0" w:uiPriority="63" w:unhideWhenUsed="0"/>
-    <w:lsdException w:name="Medium Shading 2 Accent 3" w:semiHidden="0" w:uiPriority="64" w:unhideWhenUsed="0"/>
-    <w:lsdException w:name="Medium List 1 Accent 3" w:semiHidden="0" w:uiPriority="65" w:unhideWhenUsed="0"/>
-    <w:lsdException w:name="Medium List 2 Accent 3" w:semiHidden="0" w:uiPriority="66" w:unhideWhenUsed="0"/>
-    <w:lsdException w:name="Medium Grid 1 Accent 3" w:semiHidden="0" w:uiPriority="67" w:unhideWhenUsed="0"/>
-    <w:lsdException w:name="Medium Grid 2 Accent 3" w:semiHidden="0" w:uiPriority="68" w:unhideWhenUsed="0"/>
-    <w:lsdException w:name="Medium Grid 3 Accent 3" w:semiHidden="0" w:uiPriority="69" w:unhideWhenUsed="0"/>
-    <w:lsdException w:name="Dark List Accent 3" w:semiHidden="0" w:uiPriority="70" w:unhideWhenUsed="0"/>
-    <w:lsdException w:name="Colorful Shading Accent 3" w:semiHidden="0" w:uiPriority="71" w:unhideWhenUsed="0"/>
-    <w:lsdException w:name="Colorful List Accent 3" w:semiHidden="0" w:uiPriority="72" w:unhideWhenUsed="0"/>
-    <w:lsdException w:name="Colorful Grid Accent 3" w:semiHidden="0" w:uiPriority="73" w:unhideWhenUsed="0"/>
-    <w:lsdException w:name="Light Shading Accent 4" w:semiHidden="0" w:uiPriority="60" w:unhideWhenUsed="0"/>
-    <w:lsdException w:name="Light List Accent 4" w:semiHidden="0" w:uiPriority="61" w:unhideWhenUsed="0"/>
-    <w:lsdException w:name="Light Grid Accent 4" w:semiHidden="0" w:uiPriority="62" w:unhideWhenUsed="0"/>
-    <w:lsdException w:name="Medium Shading 1 Accent 4" w:semiHidden="0" w:uiPriority="63" w:unhideWhenUsed="0"/>
-    <w:lsdException w:name="Medium Shading 2 Accent 4" w:semiHidden="0" w:uiPriority="64" w:unhideWhenUsed="0"/>
-    <w:lsdException w:name="Medium List 1 Accent 4" w:semiHidden="0" w:uiPriority="65" w:unhideWhenUsed="0"/>
-    <w:lsdException w:name="Medium List 2 Accent 4" w:semiHidden="0" w:uiPriority="66" w:unhideWhenUsed="0"/>
-    <w:lsdException w:name="Medium Grid 1 Accent 4" w:semiHidden="0" w:uiPriority="67" w:unhideWhenUsed="0"/>
-    <w:lsdException w:name="Medium Grid 2 Accent 4" w:semiHidden="0" w:uiPriority="68" w:unhideWhenUsed="0"/>
-    <w:lsdException w:name="Medium Grid 3 Accent 4" w:semiHidden="0" w:uiPriority="69" w:unhideWhenUsed="0"/>
-    <w:lsdException w:name="Dark List Accent 4" w:semiHidden="0" w:uiPriority="70" w:unhideWhenUsed="0"/>
-    <w:lsdException w:name="Colorful Shading Accent 4" w:semiHidden="0" w:uiPriority="71" w:unhideWhenUsed="0"/>
-    <w:lsdException w:name="Colorful List Accent 4" w:semiHidden="0" w:uiPriority="72" w:unhideWhenUsed="0"/>
-    <w:lsdException w:name="Colorful Grid Accent 4" w:semiHidden="0" w:uiPriority="73" w:unhideWhenUsed="0"/>
-    <w:lsdException w:name="Light Shading Accent 5" w:semiHidden="0" w:uiPriority="60" w:unhideWhenUsed="0"/>
-    <w:lsdException w:name="Light List Accent 5" w:semiHidden="0" w:uiPriority="61" w:unhideWhenUsed="0"/>
-    <w:lsdException w:name="Light Grid Accent 5" w:semiHidden="0" w:uiPriority="62" w:unhideWhenUsed="0"/>
-    <w:lsdException w:name="Medium Shading 1 Accent 5" w:semiHidden="0" w:uiPriority="63" w:unhideWhenUsed="0"/>
-    <w:lsdException w:name="Medium Shading 2 Accent 5" w:semiHidden="0" w:uiPriority="64" w:unhideWhenUsed="0"/>
-    <w:lsdException w:name="Medium List 1 Accent 5" w:semiHidden="0" w:uiPriority="65" w:unhideWhenUsed="0"/>
-    <w:lsdException w:name="Medium List 2 Accent 5" w:semiHidden="0" w:uiPriority="66" w:unhideWhenUsed="0"/>
-    <w:lsdException w:name="Medium Grid 1 Accent 5" w:semiHidden="0" w:uiPriority="67" w:unhideWhenUsed="0"/>
-    <w:lsdException w:name="Medium Grid 2 Accent 5" w:semiHidden="0" w:uiPriority="68" w:unhideWhenUsed="0"/>
-    <w:lsdException w:name="Medium Grid 3 Accent 5" w:semiHidden="0" w:uiPriority="69" w:unhideWhenUsed="0"/>
-    <w:lsdException w:name="Dark List Accent 5" w:semiHidden="0" w:uiPriority="70" w:unhideWhenUsed="0"/>
-    <w:lsdException w:name="Colorful Shading Accent 5" w:semiHidden="0" w:uiPriority="71" w:unhideWhenUsed="0"/>
-    <w:lsdException w:name="Colorful List Accent 5" w:semiHidden="0" w:uiPriority="72" w:unhideWhenUsed="0"/>
-    <w:lsdException w:name="Colorful Grid Accent 5" w:semiHidden="0" w:uiPriority="73" w:unhideWhenUsed="0"/>
-    <w:lsdException w:name="Light Shading Accent 6" w:semiHidden="0" w:uiPriority="60" w:unhideWhenUsed="0"/>
-    <w:lsdException w:name="Light List Accent 6" w:semiHidden="0" w:uiPriority="61" w:unhideWhenUsed="0"/>
-    <w:lsdException w:name="Light Grid Accent 6" w:semiHidden="0" w:uiPriority="62" w:unhideWhenUsed="0"/>
-    <w:lsdException w:name="Medium Shading 1 Accent 6" w:semiHidden="0" w:uiPriority="63" w:unhideWhenUsed="0"/>
-    <w:lsdException w:name="Medium Shading 2 Accent 6" w:semiHidden="0" w:uiPriority="64" w:unhideWhenUsed="0"/>
-    <w:lsdException w:name="Medium List 1 Accent 6" w:semiHidden="0" w:uiPriority="65" w:unhideWhenUsed="0"/>
-    <w:lsdException w:name="Medium List 2 Accent 6" w:semiHidden="0" w:uiPriority="66" w:unhideWhenUsed="0"/>
-    <w:lsdException w:name="Medium Grid 1 Accent 6" w:semiHidden="0" w:uiPriority="67" w:unhideWhenUsed="0"/>
-    <w:lsdException w:name="Medium Grid 2 Accent 6" w:semiHidden="0" w:uiPriority="68" w:unhideWhenUsed="0"/>
-    <w:lsdException w:name="Medium Grid 3 Accent 6" w:semiHidden="0" w:uiPriority="69" w:unhideWhenUsed="0"/>
-    <w:lsdException w:name="Dark List Accent 6" w:semiHidden="0" w:uiPriority="70" w:unhideWhenUsed="0"/>
-    <w:lsdException w:name="Colorful Shading Accent 6" w:semiHidden="0" w:uiPriority="71" w:unhideWhenUsed="0"/>
-    <w:lsdException w:name="Colorful List Accent 6" w:semiHidden="0" w:uiPriority="72" w:unhideWhenUsed="0"/>
-    <w:lsdException w:name="Colorful Grid Accent 6" w:semiHidden="0" w:uiPriority="73" w:unhideWhenUsed="0"/>
-    <w:lsdException w:name="Subtle Emphasis" w:semiHidden="0" w:uiPriority="19" w:unhideWhenUsed="0" w:qFormat="1"/>
-    <w:lsdException w:name="Intense Emphasis" w:semiHidden="0" w:uiPriority="21" w:unhideWhenUsed="0" w:qFormat="1"/>
-    <w:lsdException w:name="Subtle Reference" w:semiHidden="0" w:uiPriority="31" w:unhideWhenUsed="0" w:qFormat="1"/>
-    <w:lsdException w:name="Intense Reference" w:semiHidden="0" w:uiPriority="32" w:unhideWhenUsed="0" w:qFormat="1"/>
-    <w:lsdException w:name="Book Title" w:semiHidden="0" w:uiPriority="33" w:unhideWhenUsed="0" w:qFormat="1"/>
-    <w:lsdException w:name="Bibliography" w:uiPriority="37"/>
-    <w:lsdException w:name="TOC Heading" w:uiPriority="39" w:qFormat="1"/>
-  </w:latentStyles>
-  <w:style w:type="paragraph" w:default="1" w:styleId="a">
-    <w:name w:val="Normal"/>
-    <w:qFormat/>
-  </w:style>
-  <w:style w:type="character" w:default="1" w:styleId="a0">
-    <w:name w:val="Default Paragraph Font"/>
-    <w:uiPriority w:val="1"/>
-    <w:semiHidden/>
-    <w:unhideWhenUsed/>
-  </w:style>
-  <w:style w:type="table" w:default="1" w:styleId="a1">
-    <w:name w:val="Normal Table"/>
-    <w:uiPriority w:val="99"/>
-    <w:semiHidden/>
-    <w:unhideWhenUsed/>
-    <w:tblPr>
-      <w:tblInd w:w="0" w:type="dxa"/>
-      <w:tblCellMar>
-        <w:top w:w="0" w:type="dxa"/>
-        <w:left w:w="108" w:type="dxa"/>
-        <w:bottom w:w="0" w:type="dxa"/>
-        <w:right w:w="108" w:type="dxa"/>
-      </w:tblCellMar>
-    </w:tblPr>
-  </w:style>
-  <w:style w:type="numbering" w:default="1" w:styleId="a2">
-    <w:name w:val="No List"/>
-    <w:uiPriority w:val="99"/>
-    <w:semiHidden/>
-    <w:unhideWhenUsed/>
-  </w:style>
-  <w:style w:type="paragraph" w:customStyle="1" w:styleId="E023396919484A9DBFD8A8CD4AA6772C">
-    <w:name w:val="E023396919484A9DBFD8A8CD4AA6772C"/>
-    <w:rsid w:val="001B7099"/>
-  </w:style>
-</w:styles>
-</file>
-
-<file path=word/glossary/stylesWithEffects.xml><?xml version="1.0" encoding="utf-8"?>
-<w:styles xmlns:wpc="http://schemas.microsoft.com/office/word/2010/wordprocessingCanvas" xmlns:mc="http://schemas.openxmlformats.org/markup-compatibility/2006" xmlns:o="urn:schemas-microsoft-com:office:office" xmlns:r="http://schemas.openxmlformats.org/officeDocument/2006/relationships" xmlns:m="http://schemas.openxmlformats.org/officeDocument/2006/math" xmlns:v="urn:schemas-microsoft-com:vml" xmlns:wp14="http://schemas.microsoft.com/office/word/2010/wordprocessingDrawing" xmlns:wp="http://schemas.openxmlformats.org/drawingml/2006/wordprocessingDrawing" xmlns:w10="urn:schemas-microsoft-com:office:word" xmlns:w="http://schemas.openxmlformats.org/wordprocessingml/2006/main" xmlns:w14="http://schemas.microsoft.com/office/word/2010/wordml" xmlns:wpg="http://schemas.microsoft.com/office/word/2010/wordprocessingGroup" xmlns:wpi="http://schemas.microsoft.com/office/word/2010/wordprocessingInk" xmlns:wne="http://schemas.microsoft.com/office/word/2006/wordml" xmlns:wps="http://schemas.microsoft.com/office/word/2010/wordprocessingShape" mc:Ignorable="w14 wp14">
-  <w:docDefaults>
-    <w:rPrDefault>
-      <w:rPr>
-        <w:rFonts w:asciiTheme="minorHAnsi" w:eastAsiaTheme="minorEastAsia" w:hAnsiTheme="minorHAnsi" w:cstheme="minorBidi"/>
-        <w:sz w:val="22"/>
-        <w:szCs w:val="22"/>
-        <w:lang w:val="ru-RU" w:eastAsia="ru-RU" w:bidi="ar-SA"/>
-      </w:rPr>
-    </w:rPrDefault>
-    <w:pPrDefault>
-      <w:pPr>
-        <w:spacing w:after="200" w:line="276" w:lineRule="auto"/>
-      </w:pPr>
-    </w:pPrDefault>
-  </w:docDefaults>
-  <w:latentStyles w:defLockedState="0" w:defUIPriority="99" w:defSemiHidden="1" w:defUnhideWhenUsed="1" w:defQFormat="0" w:count="267">
-    <w:lsdException w:name="Normal" w:semiHidden="0" w:uiPriority="0" w:unhideWhenUsed="0" w:qFormat="1"/>
-    <w:lsdException w:name="heading 1" w:semiHidden="0" w:uiPriority="9" w:unhideWhenUsed="0" w:qFormat="1"/>
-    <w:lsdException w:name="heading 2" w:uiPriority="9" w:qFormat="1"/>
-    <w:lsdException w:name="heading 3" w:uiPriority="9" w:qFormat="1"/>
-    <w:lsdException w:name="heading 4" w:uiPriority="9" w:qFormat="1"/>
-    <w:lsdException w:name="heading 5" w:uiPriority="9" w:qFormat="1"/>
-    <w:lsdException w:name="heading 6" w:uiPriority="9" w:qFormat="1"/>
-    <w:lsdException w:name="heading 7" w:uiPriority="9" w:qFormat="1"/>
-    <w:lsdException w:name="heading 8" w:uiPriority="9" w:qFormat="1"/>
-    <w:lsdException w:name="heading 9" w:uiPriority="9" w:qFormat="1"/>
-    <w:lsdException w:name="toc 1" w:uiPriority="39"/>
-    <w:lsdException w:name="toc 2" w:uiPriority="39"/>
-    <w:lsdException w:name="toc 3" w:uiPriority="39"/>
-    <w:lsdException w:name="toc 4" w:uiPriority="39"/>
-    <w:lsdException w:name="toc 5" w:uiPriority="39"/>
-    <w:lsdException w:name="toc 6" w:uiPriority="39"/>
-    <w:lsdException w:name="toc 7" w:uiPriority="39"/>
-    <w:lsdException w:name="toc 8" w:uiPriority="39"/>
-    <w:lsdException w:name="toc 9" w:uiPriority="39"/>
-    <w:lsdException w:name="caption" w:uiPriority="35" w:qFormat="1"/>
-    <w:lsdException w:name="Title" w:semiHidden="0" w:uiPriority="10" w:unhideWhenUsed="0" w:qFormat="1"/>
-    <w:lsdException w:name="Default Paragraph Font" w:uiPriority="1"/>
-    <w:lsdException w:name="Subtitle" w:semiHidden="0" w:uiPriority="11" w:unhideWhenUsed="0" w:qFormat="1"/>
-    <w:lsdException w:name="Strong" w:semiHidden="0" w:uiPriority="22" w:unhideWhenUsed="0" w:qFormat="1"/>
-    <w:lsdException w:name="Emphasis" w:semiHidden="0" w:uiPriority="20" w:unhideWhenUsed="0" w:qFormat="1"/>
-    <w:lsdException w:name="Table Grid" w:semiHidden="0" w:uiPriority="59" w:unhideWhenUsed="0"/>
-    <w:lsdException w:name="Placeholder Text" w:unhideWhenUsed="0"/>
-    <w:lsdException w:name="No Spacing" w:semiHidden="0" w:uiPriority="1" w:unhideWhenUsed="0" w:qFormat="1"/>
-    <w:lsdException w:name="Light Shading" w:semiHidden="0" w:uiPriority="60" w:unhideWhenUsed="0"/>
-    <w:lsdException w:name="Light List" w:semiHidden="0" w:uiPriority="61" w:unhideWhenUsed="0"/>
-    <w:lsdException w:name="Light Grid" w:semiHidden="0" w:uiPriority="62" w:unhideWhenUsed="0"/>
-    <w:lsdException w:name="Medium Shading 1" w:semiHidden="0" w:uiPriority="63" w:unhideWhenUsed="0"/>
-    <w:lsdException w:name="Medium Shading 2" w:semiHidden="0" w:uiPriority="64" w:unhideWhenUsed="0"/>
-    <w:lsdException w:name="Medium List 1" w:semiHidden="0" w:uiPriority="65" w:unhideWhenUsed="0"/>
-    <w:lsdException w:name="Medium List 2" w:semiHidden="0" w:uiPriority="66" w:unhideWhenUsed="0"/>
-    <w:lsdException w:name="Medium Grid 1" w:semiHidden="0" w:uiPriority="67" w:unhideWhenUsed="0"/>
-    <w:lsdException w:name="Medium Grid 2" w:semiHidden="0" w:uiPriority="68" w:unhideWhenUsed="0"/>
-    <w:lsdException w:name="Medium Grid 3" w:semiHidden="0" w:uiPriority="69" w:unhideWhenUsed="0"/>
-    <w:lsdException w:name="Dark List" w:semiHidden="0" w:uiPriority="70" w:unhideWhenUsed="0"/>
-    <w:lsdException w:name="Colorful Shading" w:semiHidden="0" w:uiPriority="71" w:unhideWhenUsed="0"/>
-    <w:lsdException w:name="Colorful List" w:semiHidden="0" w:uiPriority="72" w:unhideWhenUsed="0"/>
-    <w:lsdException w:name="Colorful Grid" w:semiHidden="0" w:uiPriority="73" w:unhideWhenUsed="0"/>
-    <w:lsdException w:name="Light Shading Accent 1" w:semiHidden="0" w:uiPriority="60" w:unhideWhenUsed="0"/>
-    <w:lsdException w:name="Light List Accent 1" w:semiHidden="0" w:uiPriority="61" w:unhideWhenUsed="0"/>
-    <w:lsdException w:name="Light Grid Accent 1" w:semiHidden="0" w:uiPriority="62" w:unhideWhenUsed="0"/>
-    <w:lsdException w:name="Medium Shading 1 Accent 1" w:semiHidden="0" w:uiPriority="63" w:unhideWhenUsed="0"/>
-    <w:lsdException w:name="Medium Shading 2 Accent 1" w:semiHidden="0" w:uiPriority="64" w:unhideWhenUsed="0"/>
-    <w:lsdException w:name="Medium List 1 Accent 1" w:semiHidden="0" w:uiPriority="65" w:unhideWhenUsed="0"/>
-    <w:lsdException w:name="Revision" w:unhideWhenUsed="0"/>
-    <w:lsdException w:name="List Paragraph" w:semiHidden="0" w:uiPriority="34" w:unhideWhenUsed="0" w:qFormat="1"/>
-    <w:lsdException w:name="Quote" w:semiHidden="0" w:uiPriority="29" w:unhideWhenUsed="0" w:qFormat="1"/>
-    <w:lsdException w:name="Intense Quote" w:semiHidden="0" w:uiPriority="30" w:unhideWhenUsed="0" w:qFormat="1"/>
-    <w:lsdException w:name="Medium List 2 Accent 1" w:semiHidden="0" w:uiPriority="66" w:unhideWhenUsed="0"/>
-    <w:lsdException w:name="Medium Grid 1 Accent 1" w:semiHidden="0" w:uiPriority="67" w:unhideWhenUsed="0"/>
-    <w:lsdException w:name="Medium Grid 2 Accent 1" w:semiHidden="0" w:uiPriority="68" w:unhideWhenUsed="0"/>
-    <w:lsdException w:name="Medium Grid 3 Accent 1" w:semiHidden="0" w:uiPriority="69" w:unhideWhenUsed="0"/>
-    <w:lsdException w:name="Dark List Accent 1" w:semiHidden="0" w:uiPriority="70" w:unhideWhenUsed="0"/>
-    <w:lsdException w:name="Colorful Shading Accent 1" w:semiHidden="0" w:uiPriority="71" w:unhideWhenUsed="0"/>
-    <w:lsdException w:name="Colorful List Accent 1" w:semiHidden="0" w:uiPriority="72" w:unhideWhenUsed="0"/>
-    <w:lsdException w:name="Colorful Grid Accent 1" w:semiHidden="0" w:uiPriority="73" w:unhideWhenUsed="0"/>
-    <w:lsdException w:name="Light Shading Accent 2" w:semiHidden="0" w:uiPriority="60" w:unhideWhenUsed="0"/>
-    <w:lsdException w:name="Light List Accent 2" w:semiHidden="0" w:uiPriority="61" w:unhideWhenUsed="0"/>
-    <w:lsdException w:name="Light Grid Accent 2" w:semiHidden="0" w:uiPriority="62" w:unhideWhenUsed="0"/>
-    <w:lsdException w:name="Medium Shading 1 Accent 2" w:semiHidden="0" w:uiPriority="63" w:unhideWhenUsed="0"/>
-    <w:lsdException w:name="Medium Shading 2 Accent 2" w:semiHidden="0" w:uiPriority="64" w:unhideWhenUsed="0"/>
-    <w:lsdException w:name="Medium List 1 Accent 2" w:semiHidden="0" w:uiPriority="65" w:unhideWhenUsed="0"/>
-    <w:lsdException w:name="Medium List 2 Accent 2" w:semiHidden="0" w:uiPriority="66" w:unhideWhenUsed="0"/>
-    <w:lsdException w:name="Medium Grid 1 Accent 2" w:semiHidden="0" w:uiPriority="67" w:unhideWhenUsed="0"/>
-    <w:lsdException w:name="Medium Grid 2 Accent 2" w:semiHidden="0" w:uiPriority="68" w:unhideWhenUsed="0"/>
-    <w:lsdException w:name="Medium Grid 3 Accent 2" w:semiHidden="0" w:uiPriority="69" w:unhideWhenUsed="0"/>
-    <w:lsdException w:name="Dark List Accent 2" w:semiHidden="0" w:uiPriority="70" w:unhideWhenUsed="0"/>
-    <w:lsdException w:name="Colorful Shading Accent 2" w:semiHidden="0" w:uiPriority="71" w:unhideWhenUsed="0"/>
-    <w:lsdException w:name="Colorful List Accent 2" w:semiHidden="0" w:uiPriority="72" w:unhideWhenUsed="0"/>
-    <w:lsdException w:name="Colorful Grid Accent 2" w:semiHidden="0" w:uiPriority="73" w:unhideWhenUsed="0"/>
-    <w:lsdException w:name="Light Shading Accent 3" w:semiHidden="0" w:uiPriority="60" w:unhideWhenUsed="0"/>
-    <w:lsdException w:name="Light List Accent 3" w:semiHidden="0" w:uiPriority="61" w:unhideWhenUsed="0"/>
-    <w:lsdException w:name="Light Grid Accent 3" w:semiHidden="0" w:uiPriority="62" w:unhideWhenUsed="0"/>
-    <w:lsdException w:name="Medium Shading 1 Accent 3" w:semiHidden="0" w:uiPriority="63" w:unhideWhenUsed="0"/>
-    <w:lsdException w:name="Medium Shading 2 Accent 3" w:semiHidden="0" w:uiPriority="64" w:unhideWhenUsed="0"/>
-    <w:lsdException w:name="Medium List 1 Accent 3" w:semiHidden="0" w:uiPriority="65" w:unhideWhenUsed="0"/>
-    <w:lsdException w:name="Medium List 2 Accent 3" w:semiHidden="0" w:uiPriority="66" w:unhideWhenUsed="0"/>
-    <w:lsdException w:name="Medium Grid 1 Accent 3" w:semiHidden="0" w:uiPriority="67" w:unhideWhenUsed="0"/>
-    <w:lsdException w:name="Medium Grid 2 Accent 3" w:semiHidden="0" w:uiPriority="68" w:unhideWhenUsed="0"/>
-    <w:lsdException w:name="Medium Grid 3 Accent 3" w:semiHidden="0" w:uiPriority="69" w:unhideWhenUsed="0"/>
-    <w:lsdException w:name="Dark List Accent 3" w:semiHidden="0" w:uiPriority="70" w:unhideWhenUsed="0"/>
-    <w:lsdException w:name="Colorful Shading Accent 3" w:semiHidden="0" w:uiPriority="71" w:unhideWhenUsed="0"/>
-    <w:lsdException w:name="Colorful List Accent 3" w:semiHidden="0" w:uiPriority="72" w:unhideWhenUsed="0"/>
-    <w:lsdException w:name="Colorful Grid Accent 3" w:semiHidden="0" w:uiPriority="73" w:unhideWhenUsed="0"/>
-    <w:lsdException w:name="Light Shading Accent 4" w:semiHidden="0" w:uiPriority="60" w:unhideWhenUsed="0"/>
-    <w:lsdException w:name="Light List Accent 4" w:semiHidden="0" w:uiPriority="61" w:unhideWhenUsed="0"/>
-    <w:lsdException w:name="Light Grid Accent 4" w:semiHidden="0" w:uiPriority="62" w:unhideWhenUsed="0"/>
-    <w:lsdException w:name="Medium Shading 1 Accent 4" w:semiHidden="0" w:uiPriority="63" w:unhideWhenUsed="0"/>
-    <w:lsdException w:name="Medium Shading 2 Accent 4" w:semiHidden="0" w:uiPriority="64" w:unhideWhenUsed="0"/>
-    <w:lsdException w:name="Medium List 1 Accent 4" w:semiHidden="0" w:uiPriority="65" w:unhideWhenUsed="0"/>
-    <w:lsdException w:name="Medium List 2 Accent 4" w:semiHidden="0" w:uiPriority="66" w:unhideWhenUsed="0"/>
-    <w:lsdException w:name="Medium Grid 1 Accent 4" w:semiHidden="0" w:uiPriority="67" w:unhideWhenUsed="0"/>
-    <w:lsdException w:name="Medium Grid 2 Accent 4" w:semiHidden="0" w:uiPriority="68" w:unhideWhenUsed="0"/>
-    <w:lsdException w:name="Medium Grid 3 Accent 4" w:semiHidden="0" w:uiPriority="69" w:unhideWhenUsed="0"/>
-    <w:lsdException w:name="Dark List Accent 4" w:semiHidden="0" w:uiPriority="70" w:unhideWhenUsed="0"/>
-    <w:lsdException w:name="Colorful Shading Accent 4" w:semiHidden="0" w:uiPriority="71" w:unhideWhenUsed="0"/>
-    <w:lsdException w:name="Colorful List Accent 4" w:semiHidden="0" w:uiPriority="72" w:unhideWhenUsed="0"/>
-    <w:lsdException w:name="Colorful Grid Accent 4" w:semiHidden="0" w:uiPriority="73" w:unhideWhenUsed="0"/>
-    <w:lsdException w:name="Light Shading Accent 5" w:semiHidden="0" w:uiPriority="60" w:unhideWhenUsed="0"/>
-    <w:lsdException w:name="Light List Accent 5" w:semiHidden="0" w:uiPriority="61" w:unhideWhenUsed="0"/>
-    <w:lsdException w:name="Light Grid Accent 5" w:semiHidden="0" w:uiPriority="62" w:unhideWhenUsed="0"/>
-    <w:lsdException w:name="Medium Shading 1 Accent 5" w:semiHidden="0" w:uiPriority="63" w:unhideWhenUsed="0"/>
-    <w:lsdException w:name="Medium Shading 2 Accent 5" w:semiHidden="0" w:uiPriority="64" w:unhideWhenUsed="0"/>
-    <w:lsdException w:name="Medium List 1 Accent 5" w:semiHidden="0" w:uiPriority="65" w:unhideWhenUsed="0"/>
-    <w:lsdException w:name="Medium List 2 Accent 5" w:semiHidden="0" w:uiPriority="66" w:unhideWhenUsed="0"/>
-    <w:lsdException w:name="Medium Grid 1 Accent 5" w:semiHidden="0" w:uiPriority="67" w:unhideWhenUsed="0"/>
-    <w:lsdException w:name="Medium Grid 2 Accent 5" w:semiHidden="0" w:uiPriority="68" w:unhideWhenUsed="0"/>
-    <w:lsdException w:name="Medium Grid 3 Accent 5" w:semiHidden="0" w:uiPriority="69" w:unhideWhenUsed="0"/>
-    <w:lsdException w:name="Dark List Accent 5" w:semiHidden="0" w:uiPriority="70" w:unhideWhenUsed="0"/>
-    <w:lsdException w:name="Colorful Shading Accent 5" w:semiHidden="0" w:uiPriority="71" w:unhideWhenUsed="0"/>
-    <w:lsdException w:name="Colorful List Accent 5" w:semiHidden="0" w:uiPriority="72" w:unhideWhenUsed="0"/>
-    <w:lsdException w:name="Colorful Grid Accent 5" w:semiHidden="0" w:uiPriority="73" w:unhideWhenUsed="0"/>
-    <w:lsdException w:name="Light Shading Accent 6" w:semiHidden="0" w:uiPriority="60" w:unhideWhenUsed="0"/>
-    <w:lsdException w:name="Light List Accent 6" w:semiHidden="0" w:uiPriority="61" w:unhideWhenUsed="0"/>
-    <w:lsdException w:name="Light Grid Accent 6" w:semiHidden="0" w:uiPriority="62" w:unhideWhenUsed="0"/>
-    <w:lsdException w:name="Medium Shading 1 Accent 6" w:semiHidden="0" w:uiPriority="63" w:unhideWhenUsed="0"/>
-    <w:lsdException w:name="Medium Shading 2 Accent 6" w:semiHidden="0" w:uiPriority="64" w:unhideWhenUsed="0"/>
-    <w:lsdException w:name="Medium List 1 Accent 6" w:semiHidden="0" w:uiPriority="65" w:unhideWhenUsed="0"/>
-    <w:lsdException w:name="Medium List 2 Accent 6" w:semiHidden="0" w:uiPriority="66" w:unhideWhenUsed="0"/>
-    <w:lsdException w:name="Medium Grid 1 Accent 6" w:semiHidden="0" w:uiPriority="67" w:unhideWhenUsed="0"/>
-    <w:lsdException w:name="Medium Grid 2 Accent 6" w:semiHidden="0" w:uiPriority="68" w:unhideWhenUsed="0"/>
-    <w:lsdException w:name="Medium Grid 3 Accent 6" w:semiHidden="0" w:uiPriority="69" w:unhideWhenUsed="0"/>
-    <w:lsdException w:name="Dark List Accent 6" w:semiHidden="0" w:uiPriority="70" w:unhideWhenUsed="0"/>
-    <w:lsdException w:name="Colorful Shading Accent 6" w:semiHidden="0" w:uiPriority="71" w:unhideWhenUsed="0"/>
-    <w:lsdException w:name="Colorful List Accent 6" w:semiHidden="0" w:uiPriority="72" w:unhideWhenUsed="0"/>
-    <w:lsdException w:name="Colorful Grid Accent 6" w:semiHidden="0" w:uiPriority="73" w:unhideWhenUsed="0"/>
-    <w:lsdException w:name="Subtle Emphasis" w:semiHidden="0" w:uiPriority="19" w:unhideWhenUsed="0" w:qFormat="1"/>
-    <w:lsdException w:name="Intense Emphasis" w:semiHidden="0" w:uiPriority="21" w:unhideWhenUsed="0" w:qFormat="1"/>
-    <w:lsdException w:name="Subtle Reference" w:semiHidden="0" w:uiPriority="31" w:unhideWhenUsed="0" w:qFormat="1"/>
-    <w:lsdException w:name="Intense Reference" w:semiHidden="0" w:uiPriority="32" w:unhideWhenUsed="0" w:qFormat="1"/>
-    <w:lsdException w:name="Book Title" w:semiHidden="0" w:uiPriority="33" w:unhideWhenUsed="0" w:qFormat="1"/>
-    <w:lsdException w:name="Bibliography" w:uiPriority="37"/>
-    <w:lsdException w:name="TOC Heading" w:uiPriority="39" w:qFormat="1"/>
-  </w:latentStyles>
-  <w:style w:type="paragraph" w:default="1" w:styleId="a">
-    <w:name w:val="Normal"/>
-    <w:qFormat/>
-  </w:style>
-  <w:style w:type="character" w:default="1" w:styleId="a0">
-    <w:name w:val="Default Paragraph Font"/>
-    <w:uiPriority w:val="1"/>
-    <w:semiHidden/>
-    <w:unhideWhenUsed/>
-  </w:style>
-  <w:style w:type="table" w:default="1" w:styleId="a1">
-    <w:name w:val="Normal Table"/>
-    <w:uiPriority w:val="99"/>
-    <w:semiHidden/>
-    <w:unhideWhenUsed/>
-    <w:tblPr>
-      <w:tblInd w:w="0" w:type="dxa"/>
-      <w:tblCellMar>
-        <w:top w:w="0" w:type="dxa"/>
-        <w:left w:w="108" w:type="dxa"/>
-        <w:bottom w:w="0" w:type="dxa"/>
-        <w:right w:w="108" w:type="dxa"/>
-      </w:tblCellMar>
-    </w:tblPr>
-  </w:style>
-  <w:style w:type="numbering" w:default="1" w:styleId="a2">
-    <w:name w:val="No List"/>
-    <w:uiPriority w:val="99"/>
-    <w:semiHidden/>
-    <w:unhideWhenUsed/>
-  </w:style>
-  <w:style w:type="paragraph" w:customStyle="1" w:styleId="E023396919484A9DBFD8A8CD4AA6772C">
-    <w:name w:val="E023396919484A9DBFD8A8CD4AA6772C"/>
-    <w:rsid w:val="001B7099"/>
-  </w:style>
-</w:styles>
-</file>
-
-<file path=word/glossary/webSettings.xml><?xml version="1.0" encoding="utf-8"?>
-<w:webSettings xmlns:mc="http://schemas.openxmlformats.org/markup-compatibility/2006" xmlns:r="http://schemas.openxmlformats.org/officeDocument/2006/relationships" xmlns:w="http://schemas.openxmlformats.org/wordprocessingml/2006/main" xmlns:w14="http://schemas.microsoft.com/office/word/2010/wordml" mc:Ignorable="w14">
-  <w:optimizeForBrowser/>
-  <w:allowPNG/>
-</w:webSettings>
-</file>
-
 <file path=word/theme/theme1.xml><?xml version="1.0" encoding="utf-8"?>
 <a:theme xmlns:a="http://schemas.openxmlformats.org/drawingml/2006/main" name="Тема Office">
   <a:themeElements>
@@ -8048,7 +7582,7 @@
 </file>
 
 <file path=customXml/itemProps1.xml><?xml version="1.0" encoding="utf-8"?>
-<ds:datastoreItem xmlns:ds="http://schemas.openxmlformats.org/officeDocument/2006/customXml" ds:itemID="{0FAB70A9-6B7A-4D0E-984A-997780A38A80}">
+<ds:datastoreItem xmlns:ds="http://schemas.openxmlformats.org/officeDocument/2006/customXml" ds:itemID="{8651EA57-B903-4DB4-9CB9-3A85D453DA5A}">
   <ds:schemaRefs>
     <ds:schemaRef ds:uri="http://schemas.openxmlformats.org/officeDocument/2006/bibliography"/>
   </ds:schemaRefs>

--- a/my-diploma/report/06. Overview.docx
+++ b/my-diploma/report/06. Overview.docx
@@ -404,7 +404,25 @@
           <w:sz w:val="28"/>
           <w:szCs w:val="28"/>
         </w:rPr>
-        <w:t xml:space="preserve"> и видеогалерей. Таким образом, был сделан вывод, что данный </w:t>
+        <w:t xml:space="preserve"> и </w:t>
+      </w:r>
+      <w:proofErr w:type="spellStart"/>
+      <w:r>
+        <w:rPr>
+          <w:rFonts w:ascii="Times New Roman" w:hAnsi="Times New Roman"/>
+          <w:sz w:val="28"/>
+          <w:szCs w:val="28"/>
+        </w:rPr>
+        <w:t>видеогалерей</w:t>
+      </w:r>
+      <w:proofErr w:type="spellEnd"/>
+      <w:r>
+        <w:rPr>
+          <w:rFonts w:ascii="Times New Roman" w:hAnsi="Times New Roman"/>
+          <w:sz w:val="28"/>
+          <w:szCs w:val="28"/>
+        </w:rPr>
+        <w:t xml:space="preserve">. Таким образом, был сделан вывод, что данный </w:t>
       </w:r>
       <w:r>
         <w:rPr>
@@ -1105,7 +1123,25 @@
           <w:sz w:val="28"/>
           <w:szCs w:val="28"/>
         </w:rPr>
-        <w:t xml:space="preserve">Таким образом, проанализировав достаточное количество существующих аналогичных программных средств для управления продажами автомобилей, были выявлены их основные </w:t>
+        <w:t>Таким образом, проанализировав достаточное количество существующих аналогичных программных сре</w:t>
+      </w:r>
+      <w:proofErr w:type="gramStart"/>
+      <w:r>
+        <w:rPr>
+          <w:rFonts w:ascii="Times New Roman" w:hAnsi="Times New Roman"/>
+          <w:sz w:val="28"/>
+          <w:szCs w:val="28"/>
+        </w:rPr>
+        <w:t>дств дл</w:t>
+      </w:r>
+      <w:proofErr w:type="gramEnd"/>
+      <w:r>
+        <w:rPr>
+          <w:rFonts w:ascii="Times New Roman" w:hAnsi="Times New Roman"/>
+          <w:sz w:val="28"/>
+          <w:szCs w:val="28"/>
+        </w:rPr>
+        <w:t xml:space="preserve">я управления продажами автомобилей, были выявлены их основные </w:t>
       </w:r>
       <w:r>
         <w:rPr>
@@ -1728,6 +1764,7 @@
         </w:rPr>
         <w:t xml:space="preserve"> </w:t>
       </w:r>
+      <w:proofErr w:type="gramStart"/>
       <w:r>
         <w:rPr>
           <w:sz w:val="28"/>
@@ -1752,6 +1789,7 @@
         </w:rPr>
         <w:t xml:space="preserve"> сочетает в себе объектно-ориентированные и контекстно-ориентированные концепции.</w:t>
       </w:r>
+      <w:proofErr w:type="gramEnd"/>
     </w:p>
     <w:p>
       <w:pPr>
@@ -1811,6 +1849,7 @@
         </w:rPr>
         <w:t xml:space="preserve">. </w:t>
       </w:r>
+      <w:proofErr w:type="gramStart"/>
       <w:r>
         <w:rPr>
           <w:sz w:val="28"/>
@@ -1921,8 +1960,18 @@
           <w:szCs w:val="28"/>
           <w:lang w:val="ru-RU"/>
         </w:rPr>
-        <w:t xml:space="preserve">[5]. </w:t>
-      </w:r>
+        <w:t>[5].</w:t>
+      </w:r>
+      <w:proofErr w:type="gramEnd"/>
+      <w:r>
+        <w:rPr>
+          <w:sz w:val="28"/>
+          <w:szCs w:val="28"/>
+          <w:lang w:val="ru-RU"/>
+        </w:rPr>
+        <w:t xml:space="preserve"> </w:t>
+      </w:r>
+      <w:proofErr w:type="gramStart"/>
       <w:r>
         <w:rPr>
           <w:sz w:val="28"/>
@@ -2003,6 +2052,7 @@
         </w:rPr>
         <w:t xml:space="preserve"> </w:t>
       </w:r>
+      <w:proofErr w:type="gramEnd"/>
     </w:p>
     <w:p>
       <w:pPr>
@@ -2474,8 +2524,6 @@
           </wp:inline>
         </w:drawing>
       </w:r>
-      <w:bookmarkStart w:id="2" w:name="_GoBack"/>
-      <w:bookmarkEnd w:id="2"/>
     </w:p>
     <w:p>
       <w:pPr>
@@ -3136,6 +3184,14 @@
           <w:szCs w:val="28"/>
           <w:lang w:val="ru-RU"/>
         </w:rPr>
+        <w:t xml:space="preserve"> –</w:t>
+      </w:r>
+      <w:r>
+        <w:rPr>
+          <w:sz w:val="28"/>
+          <w:szCs w:val="28"/>
+          <w:lang w:val="ru-RU"/>
+        </w:rPr>
         <w:t xml:space="preserve"> Поведение модели взаимодействия </w:t>
       </w:r>
       <w:r>
@@ -6365,16 +6421,16 @@
         </w:rPr>
         <w:t xml:space="preserve">При </w:t>
       </w:r>
-      <w:proofErr w:type="gramStart"/>
-      <w:r>
-        <w:rPr>
-          <w:rFonts w:ascii="Times New Roman" w:hAnsi="Times New Roman" w:cs="Times New Roman"/>
-          <w:sz w:val="28"/>
-          <w:szCs w:val="28"/>
-        </w:rPr>
-        <w:t>возникновении</w:t>
-      </w:r>
-      <w:proofErr w:type="gramEnd"/>
+      <w:bookmarkStart w:id="2" w:name="_GoBack"/>
+      <w:bookmarkEnd w:id="2"/>
+      <w:r>
+        <w:rPr>
+          <w:rFonts w:ascii="Times New Roman" w:hAnsi="Times New Roman" w:cs="Times New Roman"/>
+          <w:sz w:val="28"/>
+          <w:szCs w:val="28"/>
+        </w:rPr>
+        <w:t>возникновении,</w:t>
+      </w:r>
       <w:r>
         <w:rPr>
           <w:rFonts w:ascii="Times New Roman" w:hAnsi="Times New Roman" w:cs="Times New Roman"/>
@@ -6431,9 +6487,10 @@
       </w:pPr>
     </w:p>
     <w:sectPr>
+      <w:footerReference w:type="default" r:id="rId13"/>
       <w:pgSz w:w="11906" w:h="16838"/>
-      <w:pgMar w:top="1134" w:right="851" w:bottom="1531" w:left="1701" w:header="709" w:footer="709" w:gutter="0"/>
-      <w:pgNumType w:start="8"/>
+      <w:pgMar w:top="1134" w:right="851" w:bottom="1531" w:left="1701" w:header="709" w:footer="514" w:gutter="0"/>
+      <w:pgNumType w:start="10"/>
       <w:cols w:space="708"/>
       <w:docGrid w:linePitch="360"/>
     </w:sectPr>
@@ -6464,6 +6521,86 @@
     </w:p>
   </w:endnote>
 </w:endnotes>
+</file>
+
+<file path=word/footer1.xml><?xml version="1.0" encoding="utf-8"?>
+<w:ftr xmlns:wpc="http://schemas.microsoft.com/office/word/2010/wordprocessingCanvas" xmlns:mc="http://schemas.openxmlformats.org/markup-compatibility/2006" xmlns:o="urn:schemas-microsoft-com:office:office" xmlns:r="http://schemas.openxmlformats.org/officeDocument/2006/relationships" xmlns:m="http://schemas.openxmlformats.org/officeDocument/2006/math" xmlns:v="urn:schemas-microsoft-com:vml" xmlns:wp14="http://schemas.microsoft.com/office/word/2010/wordprocessingDrawing" xmlns:wp="http://schemas.openxmlformats.org/drawingml/2006/wordprocessingDrawing" xmlns:w10="urn:schemas-microsoft-com:office:word" xmlns:w="http://schemas.openxmlformats.org/wordprocessingml/2006/main" xmlns:w14="http://schemas.microsoft.com/office/word/2010/wordml" xmlns:wpg="http://schemas.microsoft.com/office/word/2010/wordprocessingGroup" xmlns:wpi="http://schemas.microsoft.com/office/word/2010/wordprocessingInk" xmlns:wne="http://schemas.microsoft.com/office/word/2006/wordml" xmlns:wps="http://schemas.microsoft.com/office/word/2010/wordprocessingShape" mc:Ignorable="w14 wp14">
+  <w:sdt>
+    <w:sdtPr>
+      <w:id w:val="-499039110"/>
+      <w:docPartObj>
+        <w:docPartGallery w:val="Page Numbers (Bottom of Page)"/>
+        <w:docPartUnique/>
+      </w:docPartObj>
+    </w:sdtPr>
+    <w:sdtEndPr>
+      <w:rPr>
+        <w:rFonts w:ascii="Times New Roman" w:hAnsi="Times New Roman" w:cs="Times New Roman"/>
+        <w:sz w:val="28"/>
+        <w:szCs w:val="28"/>
+      </w:rPr>
+    </w:sdtEndPr>
+    <w:sdtContent>
+      <w:p>
+        <w:pPr>
+          <w:pStyle w:val="a8"/>
+          <w:jc w:val="right"/>
+          <w:rPr>
+            <w:rFonts w:ascii="Times New Roman" w:hAnsi="Times New Roman" w:cs="Times New Roman"/>
+            <w:sz w:val="28"/>
+            <w:szCs w:val="28"/>
+          </w:rPr>
+        </w:pPr>
+        <w:r>
+          <w:rPr>
+            <w:rFonts w:ascii="Times New Roman" w:hAnsi="Times New Roman" w:cs="Times New Roman"/>
+            <w:sz w:val="28"/>
+            <w:szCs w:val="28"/>
+          </w:rPr>
+          <w:fldChar w:fldCharType="begin"/>
+        </w:r>
+        <w:r>
+          <w:rPr>
+            <w:rFonts w:ascii="Times New Roman" w:hAnsi="Times New Roman" w:cs="Times New Roman"/>
+            <w:sz w:val="28"/>
+            <w:szCs w:val="28"/>
+          </w:rPr>
+          <w:instrText>PAGE   \* MERGEFORMAT</w:instrText>
+        </w:r>
+        <w:r>
+          <w:rPr>
+            <w:rFonts w:ascii="Times New Roman" w:hAnsi="Times New Roman" w:cs="Times New Roman"/>
+            <w:sz w:val="28"/>
+            <w:szCs w:val="28"/>
+          </w:rPr>
+          <w:fldChar w:fldCharType="separate"/>
+        </w:r>
+        <w:r>
+          <w:rPr>
+            <w:rFonts w:ascii="Times New Roman" w:hAnsi="Times New Roman" w:cs="Times New Roman"/>
+            <w:noProof/>
+            <w:sz w:val="28"/>
+            <w:szCs w:val="28"/>
+          </w:rPr>
+          <w:t>17</w:t>
+        </w:r>
+        <w:r>
+          <w:rPr>
+            <w:rFonts w:ascii="Times New Roman" w:hAnsi="Times New Roman" w:cs="Times New Roman"/>
+            <w:sz w:val="28"/>
+            <w:szCs w:val="28"/>
+          </w:rPr>
+          <w:fldChar w:fldCharType="end"/>
+        </w:r>
+      </w:p>
+    </w:sdtContent>
+  </w:sdt>
+  <w:p>
+    <w:pPr>
+      <w:pStyle w:val="a8"/>
+    </w:pPr>
+  </w:p>
+</w:ftr>
 </file>
 
 <file path=word/footnotes.xml><?xml version="1.0" encoding="utf-8"?>
@@ -7582,7 +7719,7 @@
 </file>
 
 <file path=customXml/itemProps1.xml><?xml version="1.0" encoding="utf-8"?>
-<ds:datastoreItem xmlns:ds="http://schemas.openxmlformats.org/officeDocument/2006/customXml" ds:itemID="{8651EA57-B903-4DB4-9CB9-3A85D453DA5A}">
+<ds:datastoreItem xmlns:ds="http://schemas.openxmlformats.org/officeDocument/2006/customXml" ds:itemID="{C9907396-3BCF-4263-B10C-4018052A00B7}">
   <ds:schemaRefs>
     <ds:schemaRef ds:uri="http://schemas.openxmlformats.org/officeDocument/2006/bibliography"/>
   </ds:schemaRefs>
